--- a/DiS/EXP 4/16010421075_Tirth_DiS_4.docx
+++ b/DiS/EXP 4/16010421075_Tirth_DiS_4.docx
@@ -1,6 +1,6 @@
 
 <file path=word/document.xml><?xml version="1.0" encoding="utf-8"?>
-<w:document xmlns:wpc="http://schemas.microsoft.com/office/word/2010/wordprocessingCanvas" xmlns:mc="http://schemas.openxmlformats.org/markup-compatibility/2006" xmlns:o="urn:schemas-microsoft-com:office:office" xmlns:r="http://schemas.openxmlformats.org/officeDocument/2006/relationships" xmlns:m="http://schemas.openxmlformats.org/officeDocument/2006/math" xmlns:v="urn:schemas-microsoft-com:vml" xmlns:wp14="http://schemas.microsoft.com/office/word/2010/wordprocessingDrawing" xmlns:wp="http://schemas.openxmlformats.org/drawingml/2006/wordprocessingDrawing" xmlns:w10="urn:schemas-microsoft-com:office:word" xmlns:w="http://schemas.openxmlformats.org/wordprocessingml/2006/main" xmlns:w14="http://schemas.microsoft.com/office/word/2010/wordml" xmlns:wpg="http://schemas.microsoft.com/office/word/2010/wordprocessingGroup" xmlns:wpi="http://schemas.microsoft.com/office/word/2010/wordprocessingInk" xmlns:wne="http://schemas.microsoft.com/office/word/2006/wordml" xmlns:wps="http://schemas.microsoft.com/office/word/2010/wordprocessingShape" mc:Ignorable="w14 wp14">
+<w:document xmlns:wpc="http://schemas.microsoft.com/office/word/2010/wordprocessingCanvas" xmlns:cx="http://schemas.microsoft.com/office/drawing/2014/chartex" xmlns:cx1="http://schemas.microsoft.com/office/drawing/2015/9/8/chartex" xmlns:cx2="http://schemas.microsoft.com/office/drawing/2015/10/21/chartex" xmlns:cx3="http://schemas.microsoft.com/office/drawing/2016/5/9/chartex" xmlns:cx4="http://schemas.microsoft.com/office/drawing/2016/5/10/chartex" xmlns:cx5="http://schemas.microsoft.com/office/drawing/2016/5/11/chartex" xmlns:cx6="http://schemas.microsoft.com/office/drawing/2016/5/12/chartex" xmlns:cx7="http://schemas.microsoft.com/office/drawing/2016/5/13/chartex" xmlns:cx8="http://schemas.microsoft.com/office/drawing/2016/5/14/chartex" xmlns:mc="http://schemas.openxmlformats.org/markup-compatibility/2006" xmlns:aink="http://schemas.microsoft.com/office/drawing/2016/ink" xmlns:am3d="http://schemas.microsoft.com/office/drawing/2017/model3d" xmlns:o="urn:schemas-microsoft-com:office:office" xmlns:oel="http://schemas.microsoft.com/office/2019/extlst" xmlns:r="http://schemas.openxmlformats.org/officeDocument/2006/relationships" xmlns:m="http://schemas.openxmlformats.org/officeDocument/2006/math" xmlns:v="urn:schemas-microsoft-com:vml" xmlns:wp14="http://schemas.microsoft.com/office/word/2010/wordprocessingDrawing" xmlns:wp="http://schemas.openxmlformats.org/drawingml/2006/wordprocessingDrawing" xmlns:w10="urn:schemas-microsoft-com:office:word" xmlns:w="http://schemas.openxmlformats.org/wordprocessingml/2006/main" xmlns:w14="http://schemas.microsoft.com/office/word/2010/wordml" xmlns:w15="http://schemas.microsoft.com/office/word/2012/wordml" xmlns:w16cex="http://schemas.microsoft.com/office/word/2018/wordml/cex" xmlns:w16cid="http://schemas.microsoft.com/office/word/2016/wordml/cid" xmlns:w16="http://schemas.microsoft.com/office/word/2018/wordml" xmlns:w16sdtdh="http://schemas.microsoft.com/office/word/2020/wordml/sdtdatahash" xmlns:w16se="http://schemas.microsoft.com/office/word/2015/wordml/symex" xmlns:wpg="http://schemas.microsoft.com/office/word/2010/wordprocessingGroup" xmlns:wpi="http://schemas.microsoft.com/office/word/2010/wordprocessingInk" xmlns:wne="http://schemas.microsoft.com/office/word/2006/wordml" xmlns:wps="http://schemas.microsoft.com/office/word/2010/wordprocessingShape" mc:Ignorable="w14 w15 w16se w16cid w16 w16cex w16sdtdh wp14">
   <w:body>
     <w:p>
       <w:pPr>
@@ -292,7 +292,7 @@
         <mc:AlternateContent>
           <mc:Choice Requires="wps">
             <w:drawing>
-              <wp:anchor distT="0" distB="0" distL="114300" distR="114300" simplePos="0" relativeHeight="251658240" behindDoc="0" locked="0" layoutInCell="1" allowOverlap="1" wp14:anchorId="33682F3D" wp14:editId="3EE8F427">
+              <wp:anchor distT="0" distB="0" distL="114300" distR="114300" simplePos="0" relativeHeight="251658240" behindDoc="0" locked="0" layoutInCell="1" allowOverlap="1" wp14:anchorId="0DE0B92D" wp14:editId="0DE0B92E">
                 <wp:simplePos x="0" y="0"/>
                 <wp:positionH relativeFrom="column">
                   <wp:posOffset>695325</wp:posOffset>
@@ -592,11 +592,11 @@
           </mc:Choice>
           <mc:Fallback>
             <w:pict>
-              <v:shapetype id="_x0000_t202" coordsize="21600,21600" o:spt="202" path="m,l,21600r21600,l21600,xe">
+              <v:shapetype w14:anchorId="0DE0B92D" id="_x0000_t202" coordsize="21600,21600" o:spt="202" path="m,l,21600r21600,l21600,xe">
                 <v:stroke joinstyle="miter"/>
                 <v:path gradientshapeok="t" o:connecttype="rect"/>
               </v:shapetype>
-              <v:shape id="Text Box 4" o:spid="_x0000_s1026" type="#_x0000_t202" style="position:absolute;margin-left:54.75pt;margin-top:3pt;width:362.3pt;height:116.5pt;z-index:251658240;visibility:visible;mso-wrap-style:square;mso-width-percent:0;mso-height-percent:0;mso-wrap-distance-left:9pt;mso-wrap-distance-top:0;mso-wrap-distance-right:9pt;mso-wrap-distance-bottom:0;mso-position-horizontal:absolute;mso-position-horizontal-relative:text;mso-position-vertical:absolute;mso-position-vertical-relative:text;mso-width-percent:0;mso-height-percent:0;mso-width-relative:page;mso-height-relative:page;v-text-anchor:top" o:gfxdata="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">
+              <v:shape id="Text Box 4" o:spid="_x0000_s1026" type="#_x0000_t202" style="position:absolute;margin-left:54.75pt;margin-top:3pt;width:362.3pt;height:116.5pt;z-index:251658240;visibility:visible;mso-wrap-style:square;mso-width-percent:0;mso-height-percent:0;mso-wrap-distance-left:9pt;mso-wrap-distance-top:0;mso-wrap-distance-right:9pt;mso-wrap-distance-bottom:0;mso-position-horizontal:absolute;mso-position-horizontal-relative:text;mso-position-vertical:absolute;mso-position-vertical-relative:text;mso-width-percent:0;mso-height-percent:0;mso-width-relative:page;mso-height-relative:page;v-text-anchor:top" o:gfxdata="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">
                 <v:textbox>
                   <w:txbxContent>
                     <w:p>
@@ -1222,7 +1222,7 @@
           <w:sz w:val="24"/>
           <w:szCs w:val="24"/>
         </w:rPr>
-        <w:t xml:space="preserve">         Roll No.:  16010421075</w:t>
+        <w:t xml:space="preserve">         Roll No.:  1601042107</w:t>
       </w:r>
       <w:r>
         <w:rPr>
@@ -1232,6 +1232,16 @@
           <w:sz w:val="24"/>
           <w:szCs w:val="24"/>
         </w:rPr>
+        <w:t>4</w:t>
+      </w:r>
+      <w:r>
+        <w:rPr>
+          <w:rFonts w:ascii="Times New Roman" w:eastAsia="Times New Roman" w:hAnsi="Times New Roman"/>
+          <w:b/>
+          <w:iCs/>
+          <w:sz w:val="24"/>
+          <w:szCs w:val="24"/>
+        </w:rPr>
         <w:t xml:space="preserve">               </w:t>
       </w:r>
       <w:r>
@@ -1252,29 +1262,7 @@
           <w:sz w:val="24"/>
           <w:szCs w:val="24"/>
         </w:rPr>
-        <w:t xml:space="preserve">   </w:t>
-      </w:r>
-      <w:proofErr w:type="gramStart"/>
-      <w:r>
-        <w:rPr>
-          <w:rFonts w:ascii="Times New Roman" w:eastAsia="Times New Roman" w:hAnsi="Times New Roman"/>
-          <w:b/>
-          <w:iCs/>
-          <w:sz w:val="24"/>
-          <w:szCs w:val="24"/>
-        </w:rPr>
-        <w:t>Experiment  No</w:t>
-      </w:r>
-      <w:proofErr w:type="gramEnd"/>
-      <w:r>
-        <w:rPr>
-          <w:rFonts w:ascii="Times New Roman" w:eastAsia="Times New Roman" w:hAnsi="Times New Roman"/>
-          <w:b/>
-          <w:iCs/>
-          <w:sz w:val="24"/>
-          <w:szCs w:val="24"/>
-        </w:rPr>
-        <w:t>.:</w:t>
+        <w:t xml:space="preserve">   Experiment  No.:</w:t>
       </w:r>
       <w:r>
         <w:rPr>
@@ -1617,18 +1605,10 @@
         </w:numPr>
       </w:pPr>
       <w:r>
-        <w:t>Because the BCD numbers are essentially decimal numbers</w:t>
-      </w:r>
-      <w:proofErr w:type="gramStart"/>
-      <w:r>
-        <w:t xml:space="preserve">, </w:t>
-      </w:r>
-      <w:r>
-        <w:t xml:space="preserve"> only</w:t>
-      </w:r>
-      <w:proofErr w:type="gramEnd"/>
-      <w:r>
-        <w:t xml:space="preserve"> 0-9 digits are used. Therefore when we do binary to BCD mapping, we either wrap around the numbers from 10 to 15 or we treat them as don’t cares.</w:t>
+        <w:t xml:space="preserve">Because the BCD numbers are essentially decimal numbers, </w:t>
+      </w:r>
+      <w:r>
+        <w:t xml:space="preserve"> only 0-9 digits are used. Therefore when we do binary to BCD mapping, we either wrap around the numbers from 10 to 15 or we treat them as don’t cares.</w:t>
       </w:r>
     </w:p>
     <w:p>
@@ -1667,7 +1647,7 @@
         </w:rPr>
         <w:lastRenderedPageBreak/>
         <w:drawing>
-          <wp:inline distT="0" distB="0" distL="0" distR="0" wp14:anchorId="2ECCF7C7" wp14:editId="084A67E3">
+          <wp:inline distT="0" distB="0" distL="0" distR="0" wp14:anchorId="0DE0B92F" wp14:editId="0DE0B930">
             <wp:extent cx="3617595" cy="4074795"/>
             <wp:effectExtent l="0" t="0" r="1905" b="1905"/>
             <wp:docPr id="2" name="Picture 2" descr="binary to bcd code converter"/>
@@ -1684,7 +1664,7 @@
                     </pic:cNvPicPr>
                   </pic:nvPicPr>
                   <pic:blipFill>
-                    <a:blip r:embed="rId9">
+                    <a:blip r:embed="rId8">
                       <a:extLst>
                         <a:ext uri="{28A0092B-C50C-407E-A947-70E740481C1C}">
                           <a14:useLocalDpi xmlns:a14="http://schemas.microsoft.com/office/drawing/2010/main" val="0"/>
@@ -2060,7 +2040,7 @@
           <w:lang w:val="en-US"/>
         </w:rPr>
         <w:drawing>
-          <wp:inline distT="0" distB="0" distL="0" distR="0">
+          <wp:inline distT="0" distB="0" distL="0" distR="0" wp14:anchorId="0DE0B931" wp14:editId="0DE0B932">
             <wp:extent cx="3610358" cy="2446638"/>
             <wp:effectExtent l="0" t="0" r="0" b="0"/>
             <wp:docPr id="1" name="Picture 1" descr="C:\Users\Student\Downloads\Main.jpeg"/>
@@ -2077,7 +2057,7 @@
                     </pic:cNvPicPr>
                   </pic:nvPicPr>
                   <pic:blipFill rotWithShape="1">
-                    <a:blip r:embed="rId10">
+                    <a:blip r:embed="rId9">
                       <a:extLst>
                         <a:ext uri="{28A0092B-C50C-407E-A947-70E740481C1C}">
                           <a14:useLocalDpi xmlns:a14="http://schemas.microsoft.com/office/drawing/2010/main" val="0"/>
@@ -2111,8 +2091,6 @@
           </wp:inline>
         </w:drawing>
       </w:r>
-      <w:bookmarkStart w:id="0" w:name="_GoBack"/>
-      <w:bookmarkEnd w:id="0"/>
     </w:p>
     <w:p>
       <w:pPr>
@@ -2129,7 +2107,7 @@
           <w:lang w:val="en-US"/>
         </w:rPr>
         <w:drawing>
-          <wp:inline distT="0" distB="0" distL="0" distR="0">
+          <wp:inline distT="0" distB="0" distL="0" distR="0" wp14:anchorId="0DE0B933" wp14:editId="0DE0B934">
             <wp:extent cx="3750398" cy="2446637"/>
             <wp:effectExtent l="0" t="0" r="2540" b="0"/>
             <wp:docPr id="3" name="Picture 3" descr="C:\Users\Student\Downloads\Main (1).jpeg"/>
@@ -2146,7 +2124,7 @@
                     </pic:cNvPicPr>
                   </pic:nvPicPr>
                   <pic:blipFill rotWithShape="1">
-                    <a:blip r:embed="rId11">
+                    <a:blip r:embed="rId10">
                       <a:extLst>
                         <a:ext uri="{28A0092B-C50C-407E-A947-70E740481C1C}">
                           <a14:useLocalDpi xmlns:a14="http://schemas.microsoft.com/office/drawing/2010/main" val="0"/>
@@ -2197,7 +2175,7 @@
         </w:rPr>
         <w:lastRenderedPageBreak/>
         <w:drawing>
-          <wp:inline distT="0" distB="0" distL="0" distR="0">
+          <wp:inline distT="0" distB="0" distL="0" distR="0" wp14:anchorId="0DE0B935" wp14:editId="0DE0B936">
             <wp:extent cx="3651547" cy="2446638"/>
             <wp:effectExtent l="0" t="0" r="6350" b="0"/>
             <wp:docPr id="4" name="Picture 4" descr="C:\Users\Student\Downloads\Main (2).jpeg"/>
@@ -2214,7 +2192,7 @@
                     </pic:cNvPicPr>
                   </pic:nvPicPr>
                   <pic:blipFill rotWithShape="1">
-                    <a:blip r:embed="rId12">
+                    <a:blip r:embed="rId11">
                       <a:extLst>
                         <a:ext uri="{28A0092B-C50C-407E-A947-70E740481C1C}">
                           <a14:useLocalDpi xmlns:a14="http://schemas.microsoft.com/office/drawing/2010/main" val="0"/>
@@ -2264,7 +2242,7 @@
           <w:lang w:val="en-US"/>
         </w:rPr>
         <w:drawing>
-          <wp:inline distT="0" distB="0" distL="0" distR="0">
+          <wp:inline distT="0" distB="0" distL="0" distR="0" wp14:anchorId="0DE0B937" wp14:editId="0DE0B938">
             <wp:extent cx="3577406" cy="2446638"/>
             <wp:effectExtent l="0" t="0" r="4445" b="0"/>
             <wp:docPr id="6" name="Picture 6" descr="C:\Users\Student\Downloads\Main (3).jpeg"/>
@@ -2281,7 +2259,7 @@
                     </pic:cNvPicPr>
                   </pic:nvPicPr>
                   <pic:blipFill rotWithShape="1">
-                    <a:blip r:embed="rId13">
+                    <a:blip r:embed="rId12">
                       <a:extLst>
                         <a:ext uri="{28A0092B-C50C-407E-A947-70E740481C1C}">
                           <a14:useLocalDpi xmlns:a14="http://schemas.microsoft.com/office/drawing/2010/main" val="0"/>
@@ -2518,27 +2496,7 @@
           <w:sz w:val="24"/>
           <w:szCs w:val="24"/>
         </w:rPr>
-        <w:t xml:space="preserve">esign a 4 bit binary to BCD convertor using the </w:t>
-      </w:r>
-      <w:proofErr w:type="spellStart"/>
-      <w:r>
-        <w:rPr>
-          <w:rFonts w:ascii="Times New Roman" w:hAnsi="Times New Roman"/>
-          <w:color w:val="000000"/>
-          <w:sz w:val="24"/>
-          <w:szCs w:val="24"/>
-        </w:rPr>
-        <w:t>Circuitverse</w:t>
-      </w:r>
-      <w:proofErr w:type="spellEnd"/>
-      <w:r>
-        <w:rPr>
-          <w:rFonts w:ascii="Times New Roman" w:hAnsi="Times New Roman"/>
-          <w:color w:val="000000"/>
-          <w:sz w:val="24"/>
-          <w:szCs w:val="24"/>
-        </w:rPr>
-        <w:t xml:space="preserve"> simulator. </w:t>
+        <w:t xml:space="preserve">esign a 4 bit binary to BCD convertor using the Circuitverse simulator. </w:t>
       </w:r>
     </w:p>
     <w:p>
@@ -2816,10 +2774,10 @@
       </w:r>
     </w:p>
     <w:sectPr>
-      <w:headerReference w:type="even" r:id="rId14"/>
-      <w:headerReference w:type="default" r:id="rId15"/>
-      <w:footerReference w:type="default" r:id="rId16"/>
-      <w:headerReference w:type="first" r:id="rId17"/>
+      <w:headerReference w:type="even" r:id="rId13"/>
+      <w:headerReference w:type="default" r:id="rId14"/>
+      <w:footerReference w:type="default" r:id="rId15"/>
+      <w:headerReference w:type="first" r:id="rId16"/>
       <w:pgSz w:w="11907" w:h="16839" w:code="9"/>
       <w:pgMar w:top="1440" w:right="1440" w:bottom="1440" w:left="1440" w:header="1008" w:footer="432" w:gutter="0"/>
       <w:cols w:space="708"/>
@@ -2830,7 +2788,7 @@
 </file>
 
 <file path=word/endnotes.xml><?xml version="1.0" encoding="utf-8"?>
-<w:endnotes xmlns:wpc="http://schemas.microsoft.com/office/word/2010/wordprocessingCanvas" xmlns:mc="http://schemas.openxmlformats.org/markup-compatibility/2006" xmlns:o="urn:schemas-microsoft-com:office:office" xmlns:r="http://schemas.openxmlformats.org/officeDocument/2006/relationships" xmlns:m="http://schemas.openxmlformats.org/officeDocument/2006/math" xmlns:v="urn:schemas-microsoft-com:vml" xmlns:wp14="http://schemas.microsoft.com/office/word/2010/wordprocessingDrawing" xmlns:wp="http://schemas.openxmlformats.org/drawingml/2006/wordprocessingDrawing" xmlns:w10="urn:schemas-microsoft-com:office:word" xmlns:w="http://schemas.openxmlformats.org/wordprocessingml/2006/main" xmlns:w14="http://schemas.microsoft.com/office/word/2010/wordml" xmlns:wpg="http://schemas.microsoft.com/office/word/2010/wordprocessingGroup" xmlns:wpi="http://schemas.microsoft.com/office/word/2010/wordprocessingInk" xmlns:wne="http://schemas.microsoft.com/office/word/2006/wordml" xmlns:wps="http://schemas.microsoft.com/office/word/2010/wordprocessingShape" mc:Ignorable="w14 wp14">
+<w:endnotes xmlns:wpc="http://schemas.microsoft.com/office/word/2010/wordprocessingCanvas" xmlns:cx="http://schemas.microsoft.com/office/drawing/2014/chartex" xmlns:cx1="http://schemas.microsoft.com/office/drawing/2015/9/8/chartex" xmlns:cx2="http://schemas.microsoft.com/office/drawing/2015/10/21/chartex" xmlns:cx3="http://schemas.microsoft.com/office/drawing/2016/5/9/chartex" xmlns:cx4="http://schemas.microsoft.com/office/drawing/2016/5/10/chartex" xmlns:cx5="http://schemas.microsoft.com/office/drawing/2016/5/11/chartex" xmlns:cx6="http://schemas.microsoft.com/office/drawing/2016/5/12/chartex" xmlns:cx7="http://schemas.microsoft.com/office/drawing/2016/5/13/chartex" xmlns:cx8="http://schemas.microsoft.com/office/drawing/2016/5/14/chartex" xmlns:mc="http://schemas.openxmlformats.org/markup-compatibility/2006" xmlns:aink="http://schemas.microsoft.com/office/drawing/2016/ink" xmlns:am3d="http://schemas.microsoft.com/office/drawing/2017/model3d" xmlns:o="urn:schemas-microsoft-com:office:office" xmlns:oel="http://schemas.microsoft.com/office/2019/extlst" xmlns:r="http://schemas.openxmlformats.org/officeDocument/2006/relationships" xmlns:m="http://schemas.openxmlformats.org/officeDocument/2006/math" xmlns:v="urn:schemas-microsoft-com:vml" xmlns:wp14="http://schemas.microsoft.com/office/word/2010/wordprocessingDrawing" xmlns:wp="http://schemas.openxmlformats.org/drawingml/2006/wordprocessingDrawing" xmlns:w10="urn:schemas-microsoft-com:office:word" xmlns:w="http://schemas.openxmlformats.org/wordprocessingml/2006/main" xmlns:w14="http://schemas.microsoft.com/office/word/2010/wordml" xmlns:w15="http://schemas.microsoft.com/office/word/2012/wordml" xmlns:w16cex="http://schemas.microsoft.com/office/word/2018/wordml/cex" xmlns:w16cid="http://schemas.microsoft.com/office/word/2016/wordml/cid" xmlns:w16="http://schemas.microsoft.com/office/word/2018/wordml" xmlns:w16sdtdh="http://schemas.microsoft.com/office/word/2020/wordml/sdtdatahash" xmlns:w16se="http://schemas.microsoft.com/office/word/2015/wordml/symex" xmlns:wpg="http://schemas.microsoft.com/office/word/2010/wordprocessingGroup" xmlns:wpi="http://schemas.microsoft.com/office/word/2010/wordprocessingInk" xmlns:wne="http://schemas.microsoft.com/office/word/2006/wordml" xmlns:wps="http://schemas.microsoft.com/office/word/2010/wordprocessingShape" mc:Ignorable="w14 w15 w16se w16cid w16 w16cex w16sdtdh wp14">
   <w:endnote w:type="separator" w:id="-1">
     <w:p>
       <w:pPr>
@@ -2855,7 +2813,7 @@
 </file>
 
 <file path=word/footer1.xml><?xml version="1.0" encoding="utf-8"?>
-<w:ftr xmlns:wpc="http://schemas.microsoft.com/office/word/2010/wordprocessingCanvas" xmlns:mc="http://schemas.openxmlformats.org/markup-compatibility/2006" xmlns:o="urn:schemas-microsoft-com:office:office" xmlns:r="http://schemas.openxmlformats.org/officeDocument/2006/relationships" xmlns:m="http://schemas.openxmlformats.org/officeDocument/2006/math" xmlns:v="urn:schemas-microsoft-com:vml" xmlns:wp14="http://schemas.microsoft.com/office/word/2010/wordprocessingDrawing" xmlns:wp="http://schemas.openxmlformats.org/drawingml/2006/wordprocessingDrawing" xmlns:w10="urn:schemas-microsoft-com:office:word" xmlns:w="http://schemas.openxmlformats.org/wordprocessingml/2006/main" xmlns:w14="http://schemas.microsoft.com/office/word/2010/wordml" xmlns:wpg="http://schemas.microsoft.com/office/word/2010/wordprocessingGroup" xmlns:wpi="http://schemas.microsoft.com/office/word/2010/wordprocessingInk" xmlns:wne="http://schemas.microsoft.com/office/word/2006/wordml" xmlns:wps="http://schemas.microsoft.com/office/word/2010/wordprocessingShape" mc:Ignorable="w14 wp14">
+<w:ftr xmlns:wpc="http://schemas.microsoft.com/office/word/2010/wordprocessingCanvas" xmlns:cx="http://schemas.microsoft.com/office/drawing/2014/chartex" xmlns:cx1="http://schemas.microsoft.com/office/drawing/2015/9/8/chartex" xmlns:cx2="http://schemas.microsoft.com/office/drawing/2015/10/21/chartex" xmlns:cx3="http://schemas.microsoft.com/office/drawing/2016/5/9/chartex" xmlns:cx4="http://schemas.microsoft.com/office/drawing/2016/5/10/chartex" xmlns:cx5="http://schemas.microsoft.com/office/drawing/2016/5/11/chartex" xmlns:cx6="http://schemas.microsoft.com/office/drawing/2016/5/12/chartex" xmlns:cx7="http://schemas.microsoft.com/office/drawing/2016/5/13/chartex" xmlns:cx8="http://schemas.microsoft.com/office/drawing/2016/5/14/chartex" xmlns:mc="http://schemas.openxmlformats.org/markup-compatibility/2006" xmlns:aink="http://schemas.microsoft.com/office/drawing/2016/ink" xmlns:am3d="http://schemas.microsoft.com/office/drawing/2017/model3d" xmlns:o="urn:schemas-microsoft-com:office:office" xmlns:oel="http://schemas.microsoft.com/office/2019/extlst" xmlns:r="http://schemas.openxmlformats.org/officeDocument/2006/relationships" xmlns:m="http://schemas.openxmlformats.org/officeDocument/2006/math" xmlns:v="urn:schemas-microsoft-com:vml" xmlns:wp14="http://schemas.microsoft.com/office/word/2010/wordprocessingDrawing" xmlns:wp="http://schemas.openxmlformats.org/drawingml/2006/wordprocessingDrawing" xmlns:w10="urn:schemas-microsoft-com:office:word" xmlns:w="http://schemas.openxmlformats.org/wordprocessingml/2006/main" xmlns:w14="http://schemas.microsoft.com/office/word/2010/wordml" xmlns:w15="http://schemas.microsoft.com/office/word/2012/wordml" xmlns:w16cex="http://schemas.microsoft.com/office/word/2018/wordml/cex" xmlns:w16cid="http://schemas.microsoft.com/office/word/2016/wordml/cid" xmlns:w16="http://schemas.microsoft.com/office/word/2018/wordml" xmlns:w16sdtdh="http://schemas.microsoft.com/office/word/2020/wordml/sdtdatahash" xmlns:w16se="http://schemas.microsoft.com/office/word/2015/wordml/symex" xmlns:wpg="http://schemas.microsoft.com/office/word/2010/wordprocessingGroup" xmlns:wpi="http://schemas.microsoft.com/office/word/2010/wordprocessingInk" xmlns:wne="http://schemas.microsoft.com/office/word/2006/wordml" xmlns:wps="http://schemas.microsoft.com/office/word/2010/wordprocessingShape" mc:Ignorable="w14 w15 w16se w16cid w16 w16cex w16sdtdh wp14">
   <w:p>
     <w:pPr>
       <w:pStyle w:val="Footer"/>
@@ -2887,7 +2845,7 @@
 </file>
 
 <file path=word/footnotes.xml><?xml version="1.0" encoding="utf-8"?>
-<w:footnotes xmlns:wpc="http://schemas.microsoft.com/office/word/2010/wordprocessingCanvas" xmlns:mc="http://schemas.openxmlformats.org/markup-compatibility/2006" xmlns:o="urn:schemas-microsoft-com:office:office" xmlns:r="http://schemas.openxmlformats.org/officeDocument/2006/relationships" xmlns:m="http://schemas.openxmlformats.org/officeDocument/2006/math" xmlns:v="urn:schemas-microsoft-com:vml" xmlns:wp14="http://schemas.microsoft.com/office/word/2010/wordprocessingDrawing" xmlns:wp="http://schemas.openxmlformats.org/drawingml/2006/wordprocessingDrawing" xmlns:w10="urn:schemas-microsoft-com:office:word" xmlns:w="http://schemas.openxmlformats.org/wordprocessingml/2006/main" xmlns:w14="http://schemas.microsoft.com/office/word/2010/wordml" xmlns:wpg="http://schemas.microsoft.com/office/word/2010/wordprocessingGroup" xmlns:wpi="http://schemas.microsoft.com/office/word/2010/wordprocessingInk" xmlns:wne="http://schemas.microsoft.com/office/word/2006/wordml" xmlns:wps="http://schemas.microsoft.com/office/word/2010/wordprocessingShape" mc:Ignorable="w14 wp14">
+<w:footnotes xmlns:wpc="http://schemas.microsoft.com/office/word/2010/wordprocessingCanvas" xmlns:cx="http://schemas.microsoft.com/office/drawing/2014/chartex" xmlns:cx1="http://schemas.microsoft.com/office/drawing/2015/9/8/chartex" xmlns:cx2="http://schemas.microsoft.com/office/drawing/2015/10/21/chartex" xmlns:cx3="http://schemas.microsoft.com/office/drawing/2016/5/9/chartex" xmlns:cx4="http://schemas.microsoft.com/office/drawing/2016/5/10/chartex" xmlns:cx5="http://schemas.microsoft.com/office/drawing/2016/5/11/chartex" xmlns:cx6="http://schemas.microsoft.com/office/drawing/2016/5/12/chartex" xmlns:cx7="http://schemas.microsoft.com/office/drawing/2016/5/13/chartex" xmlns:cx8="http://schemas.microsoft.com/office/drawing/2016/5/14/chartex" xmlns:mc="http://schemas.openxmlformats.org/markup-compatibility/2006" xmlns:aink="http://schemas.microsoft.com/office/drawing/2016/ink" xmlns:am3d="http://schemas.microsoft.com/office/drawing/2017/model3d" xmlns:o="urn:schemas-microsoft-com:office:office" xmlns:oel="http://schemas.microsoft.com/office/2019/extlst" xmlns:r="http://schemas.openxmlformats.org/officeDocument/2006/relationships" xmlns:m="http://schemas.openxmlformats.org/officeDocument/2006/math" xmlns:v="urn:schemas-microsoft-com:vml" xmlns:wp14="http://schemas.microsoft.com/office/word/2010/wordprocessingDrawing" xmlns:wp="http://schemas.openxmlformats.org/drawingml/2006/wordprocessingDrawing" xmlns:w10="urn:schemas-microsoft-com:office:word" xmlns:w="http://schemas.openxmlformats.org/wordprocessingml/2006/main" xmlns:w14="http://schemas.microsoft.com/office/word/2010/wordml" xmlns:w15="http://schemas.microsoft.com/office/word/2012/wordml" xmlns:w16cex="http://schemas.microsoft.com/office/word/2018/wordml/cex" xmlns:w16cid="http://schemas.microsoft.com/office/word/2016/wordml/cid" xmlns:w16="http://schemas.microsoft.com/office/word/2018/wordml" xmlns:w16sdtdh="http://schemas.microsoft.com/office/word/2020/wordml/sdtdatahash" xmlns:w16se="http://schemas.microsoft.com/office/word/2015/wordml/symex" xmlns:wpg="http://schemas.microsoft.com/office/word/2010/wordprocessingGroup" xmlns:wpi="http://schemas.microsoft.com/office/word/2010/wordprocessingInk" xmlns:wne="http://schemas.microsoft.com/office/word/2006/wordml" xmlns:wps="http://schemas.microsoft.com/office/word/2010/wordprocessingShape" mc:Ignorable="w14 w15 w16se w16cid w16 w16cex w16sdtdh wp14">
   <w:footnote w:type="separator" w:id="-1">
     <w:p>
       <w:pPr>
@@ -2912,7 +2870,7 @@
 </file>
 
 <file path=word/header1.xml><?xml version="1.0" encoding="utf-8"?>
-<w:hdr xmlns:wpc="http://schemas.microsoft.com/office/word/2010/wordprocessingCanvas" xmlns:mc="http://schemas.openxmlformats.org/markup-compatibility/2006" xmlns:o="urn:schemas-microsoft-com:office:office" xmlns:r="http://schemas.openxmlformats.org/officeDocument/2006/relationships" xmlns:m="http://schemas.openxmlformats.org/officeDocument/2006/math" xmlns:v="urn:schemas-microsoft-com:vml" xmlns:wp14="http://schemas.microsoft.com/office/word/2010/wordprocessingDrawing" xmlns:wp="http://schemas.openxmlformats.org/drawingml/2006/wordprocessingDrawing" xmlns:w10="urn:schemas-microsoft-com:office:word" xmlns:w="http://schemas.openxmlformats.org/wordprocessingml/2006/main" xmlns:w14="http://schemas.microsoft.com/office/word/2010/wordml" xmlns:wpg="http://schemas.microsoft.com/office/word/2010/wordprocessingGroup" xmlns:wpi="http://schemas.microsoft.com/office/word/2010/wordprocessingInk" xmlns:wne="http://schemas.microsoft.com/office/word/2006/wordml" xmlns:wps="http://schemas.microsoft.com/office/word/2010/wordprocessingShape" mc:Ignorable="w14 wp14">
+<w:hdr xmlns:wpc="http://schemas.microsoft.com/office/word/2010/wordprocessingCanvas" xmlns:cx="http://schemas.microsoft.com/office/drawing/2014/chartex" xmlns:cx1="http://schemas.microsoft.com/office/drawing/2015/9/8/chartex" xmlns:cx2="http://schemas.microsoft.com/office/drawing/2015/10/21/chartex" xmlns:cx3="http://schemas.microsoft.com/office/drawing/2016/5/9/chartex" xmlns:cx4="http://schemas.microsoft.com/office/drawing/2016/5/10/chartex" xmlns:cx5="http://schemas.microsoft.com/office/drawing/2016/5/11/chartex" xmlns:cx6="http://schemas.microsoft.com/office/drawing/2016/5/12/chartex" xmlns:cx7="http://schemas.microsoft.com/office/drawing/2016/5/13/chartex" xmlns:cx8="http://schemas.microsoft.com/office/drawing/2016/5/14/chartex" xmlns:mc="http://schemas.openxmlformats.org/markup-compatibility/2006" xmlns:aink="http://schemas.microsoft.com/office/drawing/2016/ink" xmlns:am3d="http://schemas.microsoft.com/office/drawing/2017/model3d" xmlns:o="urn:schemas-microsoft-com:office:office" xmlns:oel="http://schemas.microsoft.com/office/2019/extlst" xmlns:r="http://schemas.openxmlformats.org/officeDocument/2006/relationships" xmlns:m="http://schemas.openxmlformats.org/officeDocument/2006/math" xmlns:v="urn:schemas-microsoft-com:vml" xmlns:wp14="http://schemas.microsoft.com/office/word/2010/wordprocessingDrawing" xmlns:wp="http://schemas.openxmlformats.org/drawingml/2006/wordprocessingDrawing" xmlns:w10="urn:schemas-microsoft-com:office:word" xmlns:w="http://schemas.openxmlformats.org/wordprocessingml/2006/main" xmlns:w14="http://schemas.microsoft.com/office/word/2010/wordml" xmlns:w15="http://schemas.microsoft.com/office/word/2012/wordml" xmlns:w16cex="http://schemas.microsoft.com/office/word/2018/wordml/cex" xmlns:w16cid="http://schemas.microsoft.com/office/word/2016/wordml/cid" xmlns:w16="http://schemas.microsoft.com/office/word/2018/wordml" xmlns:w16sdtdh="http://schemas.microsoft.com/office/word/2020/wordml/sdtdatahash" xmlns:w16se="http://schemas.microsoft.com/office/word/2015/wordml/symex" xmlns:wpg="http://schemas.microsoft.com/office/word/2010/wordprocessingGroup" xmlns:wpi="http://schemas.microsoft.com/office/word/2010/wordprocessingInk" xmlns:wne="http://schemas.microsoft.com/office/word/2006/wordml" xmlns:wps="http://schemas.microsoft.com/office/word/2010/wordprocessingShape" mc:Ignorable="w14 w15 w16se w16cid w16 w16cex w16sdtdh wp14">
   <w:p>
     <w:pPr>
       <w:pStyle w:val="Header"/>
@@ -2922,7 +2880,7 @@
         <w:noProof/>
         <w:lang w:val="en-US"/>
       </w:rPr>
-      <w:pict>
+      <w:pict w14:anchorId="0DE0B941">
         <v:shapetype id="_x0000_t75" coordsize="21600,21600" o:spt="75" o:preferrelative="t" path="m@4@5l@4@11@9@11@9@5xe" filled="f" stroked="f">
           <v:stroke joinstyle="miter"/>
           <v:formulas>
@@ -2942,7 +2900,7 @@
           <v:path o:extrusionok="f" gradientshapeok="t" o:connecttype="rect"/>
           <o:lock v:ext="edit" aspectratio="t"/>
         </v:shapetype>
-        <v:shape id="WordPictureWatermark23947516" o:spid="_x0000_s2056" type="#_x0000_t75" style="position:absolute;margin-left:0;margin-top:0;width:108.25pt;height:159.7pt;z-index:-251657216;mso-position-horizontal:center;mso-position-horizontal-relative:margin;mso-position-vertical:center;mso-position-vertical-relative:margin" o:allowincell="f">
+        <v:shape id="WordPictureWatermark23947516" o:spid="_x0000_s1032" type="#_x0000_t75" style="position:absolute;margin-left:0;margin-top:0;width:108.25pt;height:159.7pt;z-index:-251657216;mso-position-horizontal:center;mso-position-horizontal-relative:margin;mso-position-vertical:center;mso-position-vertical-relative:margin" o:allowincell="f">
           <v:imagedata r:id="rId1" o:title="college_ Logo1" gain="19661f" blacklevel="22938f"/>
           <w10:wrap anchorx="margin" anchory="margin"/>
         </v:shape>
@@ -2953,7 +2911,7 @@
 </file>
 
 <file path=word/header2.xml><?xml version="1.0" encoding="utf-8"?>
-<w:hdr xmlns:wpc="http://schemas.microsoft.com/office/word/2010/wordprocessingCanvas" xmlns:mc="http://schemas.openxmlformats.org/markup-compatibility/2006" xmlns:o="urn:schemas-microsoft-com:office:office" xmlns:r="http://schemas.openxmlformats.org/officeDocument/2006/relationships" xmlns:m="http://schemas.openxmlformats.org/officeDocument/2006/math" xmlns:v="urn:schemas-microsoft-com:vml" xmlns:wp14="http://schemas.microsoft.com/office/word/2010/wordprocessingDrawing" xmlns:wp="http://schemas.openxmlformats.org/drawingml/2006/wordprocessingDrawing" xmlns:w10="urn:schemas-microsoft-com:office:word" xmlns:w="http://schemas.openxmlformats.org/wordprocessingml/2006/main" xmlns:w14="http://schemas.microsoft.com/office/word/2010/wordml" xmlns:wpg="http://schemas.microsoft.com/office/word/2010/wordprocessingGroup" xmlns:wpi="http://schemas.microsoft.com/office/word/2010/wordprocessingInk" xmlns:wne="http://schemas.microsoft.com/office/word/2006/wordml" xmlns:wps="http://schemas.microsoft.com/office/word/2010/wordprocessingShape" mc:Ignorable="w14 wp14">
+<w:hdr xmlns:wpc="http://schemas.microsoft.com/office/word/2010/wordprocessingCanvas" xmlns:cx="http://schemas.microsoft.com/office/drawing/2014/chartex" xmlns:cx1="http://schemas.microsoft.com/office/drawing/2015/9/8/chartex" xmlns:cx2="http://schemas.microsoft.com/office/drawing/2015/10/21/chartex" xmlns:cx3="http://schemas.microsoft.com/office/drawing/2016/5/9/chartex" xmlns:cx4="http://schemas.microsoft.com/office/drawing/2016/5/10/chartex" xmlns:cx5="http://schemas.microsoft.com/office/drawing/2016/5/11/chartex" xmlns:cx6="http://schemas.microsoft.com/office/drawing/2016/5/12/chartex" xmlns:cx7="http://schemas.microsoft.com/office/drawing/2016/5/13/chartex" xmlns:cx8="http://schemas.microsoft.com/office/drawing/2016/5/14/chartex" xmlns:mc="http://schemas.openxmlformats.org/markup-compatibility/2006" xmlns:aink="http://schemas.microsoft.com/office/drawing/2016/ink" xmlns:am3d="http://schemas.microsoft.com/office/drawing/2017/model3d" xmlns:o="urn:schemas-microsoft-com:office:office" xmlns:oel="http://schemas.microsoft.com/office/2019/extlst" xmlns:r="http://schemas.openxmlformats.org/officeDocument/2006/relationships" xmlns:m="http://schemas.openxmlformats.org/officeDocument/2006/math" xmlns:v="urn:schemas-microsoft-com:vml" xmlns:wp14="http://schemas.microsoft.com/office/word/2010/wordprocessingDrawing" xmlns:wp="http://schemas.openxmlformats.org/drawingml/2006/wordprocessingDrawing" xmlns:w10="urn:schemas-microsoft-com:office:word" xmlns:w="http://schemas.openxmlformats.org/wordprocessingml/2006/main" xmlns:w14="http://schemas.microsoft.com/office/word/2010/wordml" xmlns:w15="http://schemas.microsoft.com/office/word/2012/wordml" xmlns:w16cex="http://schemas.microsoft.com/office/word/2018/wordml/cex" xmlns:w16cid="http://schemas.microsoft.com/office/word/2016/wordml/cid" xmlns:w16="http://schemas.microsoft.com/office/word/2018/wordml" xmlns:w16sdtdh="http://schemas.microsoft.com/office/word/2020/wordml/sdtdatahash" xmlns:w16se="http://schemas.microsoft.com/office/word/2015/wordml/symex" xmlns:wpg="http://schemas.microsoft.com/office/word/2010/wordprocessingGroup" xmlns:wpi="http://schemas.microsoft.com/office/word/2010/wordprocessingInk" xmlns:wne="http://schemas.microsoft.com/office/word/2006/wordml" xmlns:wps="http://schemas.microsoft.com/office/word/2010/wordprocessingShape" mc:Ignorable="w14 w15 w16se w16cid w16 w16cex w16sdtdh wp14">
   <w:p>
     <w:pPr>
       <w:pStyle w:val="Header"/>
@@ -2965,7 +2923,7 @@
         <w:szCs w:val="20"/>
         <w:lang w:val="en-US"/>
       </w:rPr>
-      <w:pict>
+      <w:pict w14:anchorId="0DE0B942">
         <v:shapetype id="_x0000_t75" coordsize="21600,21600" o:spt="75" o:preferrelative="t" path="m@4@5l@4@11@9@11@9@5xe" filled="f" stroked="f">
           <v:stroke joinstyle="miter"/>
           <v:formulas>
@@ -2985,7 +2943,7 @@
           <v:path o:extrusionok="f" gradientshapeok="t" o:connecttype="rect"/>
           <o:lock v:ext="edit" aspectratio="t"/>
         </v:shapetype>
-        <v:shape id="WordPictureWatermark23947517" o:spid="_x0000_s2057" type="#_x0000_t75" style="position:absolute;left:0;text-align:left;margin-left:0;margin-top:0;width:108.25pt;height:159.7pt;z-index:-251656192;mso-position-horizontal:center;mso-position-horizontal-relative:margin;mso-position-vertical:center;mso-position-vertical-relative:margin" o:allowincell="f">
+        <v:shape id="WordPictureWatermark23947517" o:spid="_x0000_s1033" type="#_x0000_t75" style="position:absolute;left:0;text-align:left;margin-left:0;margin-top:0;width:108.25pt;height:159.7pt;z-index:-251656192;mso-position-horizontal:center;mso-position-horizontal-relative:margin;mso-position-vertical:center;mso-position-vertical-relative:margin" o:allowincell="f">
           <v:imagedata r:id="rId1" o:title="college_ Logo1" gain="19661f" blacklevel="22938f"/>
           <w10:wrap anchorx="margin" anchory="margin"/>
         </v:shape>
@@ -3001,21 +2959,7 @@
       <w:rPr>
         <w:szCs w:val="20"/>
       </w:rPr>
-      <w:t>JSCE/IT/SYBTECH/SEMIII/</w:t>
-    </w:r>
-    <w:proofErr w:type="spellStart"/>
-    <w:r>
-      <w:rPr>
-        <w:szCs w:val="20"/>
-      </w:rPr>
-      <w:t>DiS</w:t>
-    </w:r>
-    <w:proofErr w:type="spellEnd"/>
-    <w:r>
-      <w:rPr>
-        <w:szCs w:val="20"/>
-      </w:rPr>
-      <w:t>/2022</w:t>
+      <w:t>JSCE/IT/SYBTECH/SEMIII/DiS/2022</w:t>
     </w:r>
     <w:r>
       <w:rPr>
@@ -3034,7 +2978,7 @@
 </file>
 
 <file path=word/header3.xml><?xml version="1.0" encoding="utf-8"?>
-<w:hdr xmlns:wpc="http://schemas.microsoft.com/office/word/2010/wordprocessingCanvas" xmlns:mc="http://schemas.openxmlformats.org/markup-compatibility/2006" xmlns:o="urn:schemas-microsoft-com:office:office" xmlns:r="http://schemas.openxmlformats.org/officeDocument/2006/relationships" xmlns:m="http://schemas.openxmlformats.org/officeDocument/2006/math" xmlns:v="urn:schemas-microsoft-com:vml" xmlns:wp14="http://schemas.microsoft.com/office/word/2010/wordprocessingDrawing" xmlns:wp="http://schemas.openxmlformats.org/drawingml/2006/wordprocessingDrawing" xmlns:w10="urn:schemas-microsoft-com:office:word" xmlns:w="http://schemas.openxmlformats.org/wordprocessingml/2006/main" xmlns:w14="http://schemas.microsoft.com/office/word/2010/wordml" xmlns:wpg="http://schemas.microsoft.com/office/word/2010/wordprocessingGroup" xmlns:wpi="http://schemas.microsoft.com/office/word/2010/wordprocessingInk" xmlns:wne="http://schemas.microsoft.com/office/word/2006/wordml" xmlns:wps="http://schemas.microsoft.com/office/word/2010/wordprocessingShape" mc:Ignorable="w14 wp14">
+<w:hdr xmlns:wpc="http://schemas.microsoft.com/office/word/2010/wordprocessingCanvas" xmlns:cx="http://schemas.microsoft.com/office/drawing/2014/chartex" xmlns:cx1="http://schemas.microsoft.com/office/drawing/2015/9/8/chartex" xmlns:cx2="http://schemas.microsoft.com/office/drawing/2015/10/21/chartex" xmlns:cx3="http://schemas.microsoft.com/office/drawing/2016/5/9/chartex" xmlns:cx4="http://schemas.microsoft.com/office/drawing/2016/5/10/chartex" xmlns:cx5="http://schemas.microsoft.com/office/drawing/2016/5/11/chartex" xmlns:cx6="http://schemas.microsoft.com/office/drawing/2016/5/12/chartex" xmlns:cx7="http://schemas.microsoft.com/office/drawing/2016/5/13/chartex" xmlns:cx8="http://schemas.microsoft.com/office/drawing/2016/5/14/chartex" xmlns:mc="http://schemas.openxmlformats.org/markup-compatibility/2006" xmlns:aink="http://schemas.microsoft.com/office/drawing/2016/ink" xmlns:am3d="http://schemas.microsoft.com/office/drawing/2017/model3d" xmlns:o="urn:schemas-microsoft-com:office:office" xmlns:oel="http://schemas.microsoft.com/office/2019/extlst" xmlns:r="http://schemas.openxmlformats.org/officeDocument/2006/relationships" xmlns:m="http://schemas.openxmlformats.org/officeDocument/2006/math" xmlns:v="urn:schemas-microsoft-com:vml" xmlns:wp14="http://schemas.microsoft.com/office/word/2010/wordprocessingDrawing" xmlns:wp="http://schemas.openxmlformats.org/drawingml/2006/wordprocessingDrawing" xmlns:w10="urn:schemas-microsoft-com:office:word" xmlns:w="http://schemas.openxmlformats.org/wordprocessingml/2006/main" xmlns:w14="http://schemas.microsoft.com/office/word/2010/wordml" xmlns:w15="http://schemas.microsoft.com/office/word/2012/wordml" xmlns:w16cex="http://schemas.microsoft.com/office/word/2018/wordml/cex" xmlns:w16cid="http://schemas.microsoft.com/office/word/2016/wordml/cid" xmlns:w16="http://schemas.microsoft.com/office/word/2018/wordml" xmlns:w16sdtdh="http://schemas.microsoft.com/office/word/2020/wordml/sdtdatahash" xmlns:w16se="http://schemas.microsoft.com/office/word/2015/wordml/symex" xmlns:wpg="http://schemas.microsoft.com/office/word/2010/wordprocessingGroup" xmlns:wpi="http://schemas.microsoft.com/office/word/2010/wordprocessingInk" xmlns:wne="http://schemas.microsoft.com/office/word/2006/wordml" xmlns:wps="http://schemas.microsoft.com/office/word/2010/wordprocessingShape" mc:Ignorable="w14 w15 w16se w16cid w16 w16cex w16sdtdh wp14">
   <w:p>
     <w:pPr>
       <w:pStyle w:val="Header"/>
@@ -3044,7 +2988,7 @@
         <w:noProof/>
         <w:lang w:val="en-US"/>
       </w:rPr>
-      <w:pict>
+      <w:pict w14:anchorId="0DE0B943">
         <v:shapetype id="_x0000_t75" coordsize="21600,21600" o:spt="75" o:preferrelative="t" path="m@4@5l@4@11@9@11@9@5xe" filled="f" stroked="f">
           <v:stroke joinstyle="miter"/>
           <v:formulas>
@@ -3064,7 +3008,7 @@
           <v:path o:extrusionok="f" gradientshapeok="t" o:connecttype="rect"/>
           <o:lock v:ext="edit" aspectratio="t"/>
         </v:shapetype>
-        <v:shape id="WordPictureWatermark23947515" o:spid="_x0000_s2055" type="#_x0000_t75" style="position:absolute;margin-left:0;margin-top:0;width:108.25pt;height:159.7pt;z-index:-251658240;mso-position-horizontal:center;mso-position-horizontal-relative:margin;mso-position-vertical:center;mso-position-vertical-relative:margin" o:allowincell="f">
+        <v:shape id="WordPictureWatermark23947515" o:spid="_x0000_s1031" type="#_x0000_t75" style="position:absolute;margin-left:0;margin-top:0;width:108.25pt;height:159.7pt;z-index:-251658240;mso-position-horizontal:center;mso-position-horizontal-relative:margin;mso-position-vertical:center;mso-position-vertical-relative:margin" o:allowincell="f">
           <v:imagedata r:id="rId1" o:title="college_ Logo1" gain="19661f" blacklevel="22938f"/>
           <w10:wrap anchorx="margin" anchory="margin"/>
         </v:shape>
@@ -3081,8 +3025,8 @@
 </file>
 
 <file path=word/numbering.xml><?xml version="1.0" encoding="utf-8"?>
-<w:numbering xmlns:wpc="http://schemas.microsoft.com/office/word/2010/wordprocessingCanvas" xmlns:mc="http://schemas.openxmlformats.org/markup-compatibility/2006" xmlns:o="urn:schemas-microsoft-com:office:office" xmlns:r="http://schemas.openxmlformats.org/officeDocument/2006/relationships" xmlns:m="http://schemas.openxmlformats.org/officeDocument/2006/math" xmlns:v="urn:schemas-microsoft-com:vml" xmlns:wp14="http://schemas.microsoft.com/office/word/2010/wordprocessingDrawing" xmlns:wp="http://schemas.openxmlformats.org/drawingml/2006/wordprocessingDrawing" xmlns:w10="urn:schemas-microsoft-com:office:word" xmlns:w="http://schemas.openxmlformats.org/wordprocessingml/2006/main" xmlns:w14="http://schemas.microsoft.com/office/word/2010/wordml" xmlns:wpg="http://schemas.microsoft.com/office/word/2010/wordprocessingGroup" xmlns:wpi="http://schemas.microsoft.com/office/word/2010/wordprocessingInk" xmlns:wne="http://schemas.microsoft.com/office/word/2006/wordml" xmlns:wps="http://schemas.microsoft.com/office/word/2010/wordprocessingShape" mc:Ignorable="w14 wp14">
-  <w:abstractNum w:abstractNumId="0">
+<w:numbering xmlns:wpc="http://schemas.microsoft.com/office/word/2010/wordprocessingCanvas" xmlns:cx="http://schemas.microsoft.com/office/drawing/2014/chartex" xmlns:cx1="http://schemas.microsoft.com/office/drawing/2015/9/8/chartex" xmlns:cx2="http://schemas.microsoft.com/office/drawing/2015/10/21/chartex" xmlns:cx3="http://schemas.microsoft.com/office/drawing/2016/5/9/chartex" xmlns:cx4="http://schemas.microsoft.com/office/drawing/2016/5/10/chartex" xmlns:cx5="http://schemas.microsoft.com/office/drawing/2016/5/11/chartex" xmlns:cx6="http://schemas.microsoft.com/office/drawing/2016/5/12/chartex" xmlns:cx7="http://schemas.microsoft.com/office/drawing/2016/5/13/chartex" xmlns:cx8="http://schemas.microsoft.com/office/drawing/2016/5/14/chartex" xmlns:mc="http://schemas.openxmlformats.org/markup-compatibility/2006" xmlns:aink="http://schemas.microsoft.com/office/drawing/2016/ink" xmlns:am3d="http://schemas.microsoft.com/office/drawing/2017/model3d" xmlns:o="urn:schemas-microsoft-com:office:office" xmlns:oel="http://schemas.microsoft.com/office/2019/extlst" xmlns:r="http://schemas.openxmlformats.org/officeDocument/2006/relationships" xmlns:m="http://schemas.openxmlformats.org/officeDocument/2006/math" xmlns:v="urn:schemas-microsoft-com:vml" xmlns:wp14="http://schemas.microsoft.com/office/word/2010/wordprocessingDrawing" xmlns:wp="http://schemas.openxmlformats.org/drawingml/2006/wordprocessingDrawing" xmlns:w10="urn:schemas-microsoft-com:office:word" xmlns:w="http://schemas.openxmlformats.org/wordprocessingml/2006/main" xmlns:w14="http://schemas.microsoft.com/office/word/2010/wordml" xmlns:w15="http://schemas.microsoft.com/office/word/2012/wordml" xmlns:w16cex="http://schemas.microsoft.com/office/word/2018/wordml/cex" xmlns:w16cid="http://schemas.microsoft.com/office/word/2016/wordml/cid" xmlns:w16="http://schemas.microsoft.com/office/word/2018/wordml" xmlns:w16sdtdh="http://schemas.microsoft.com/office/word/2020/wordml/sdtdatahash" xmlns:w16se="http://schemas.microsoft.com/office/word/2015/wordml/symex" xmlns:wpg="http://schemas.microsoft.com/office/word/2010/wordprocessingGroup" xmlns:wpi="http://schemas.microsoft.com/office/word/2010/wordprocessingInk" xmlns:wne="http://schemas.microsoft.com/office/word/2006/wordml" xmlns:wps="http://schemas.microsoft.com/office/word/2010/wordprocessingShape" mc:Ignorable="w14 w15 w16se w16cid w16 w16cex w16sdtdh wp14">
+  <w:abstractNum w:abstractNumId="0" w15:restartNumberingAfterBreak="0">
     <w:nsid w:val="00000029"/>
     <w:multiLevelType w:val="hybridMultilevel"/>
     <w:tmpl w:val="00004823"/>
@@ -3166,7 +3110,7 @@
       </w:rPr>
     </w:lvl>
   </w:abstractNum>
-  <w:abstractNum w:abstractNumId="1">
+  <w:abstractNum w:abstractNumId="1" w15:restartNumberingAfterBreak="0">
     <w:nsid w:val="047D5148"/>
     <w:multiLevelType w:val="hybridMultilevel"/>
     <w:tmpl w:val="E40E9D6A"/>
@@ -3252,7 +3196,7 @@
       </w:pPr>
     </w:lvl>
   </w:abstractNum>
-  <w:abstractNum w:abstractNumId="2">
+  <w:abstractNum w:abstractNumId="2" w15:restartNumberingAfterBreak="0">
     <w:nsid w:val="059668ED"/>
     <w:multiLevelType w:val="hybridMultilevel"/>
     <w:tmpl w:val="AB0C6AB6"/>
@@ -3341,7 +3285,7 @@
       </w:pPr>
     </w:lvl>
   </w:abstractNum>
-  <w:abstractNum w:abstractNumId="3">
+  <w:abstractNum w:abstractNumId="3" w15:restartNumberingAfterBreak="0">
     <w:nsid w:val="07737409"/>
     <w:multiLevelType w:val="hybridMultilevel"/>
     <w:tmpl w:val="C4D0E202"/>
@@ -3430,7 +3374,7 @@
       </w:pPr>
     </w:lvl>
   </w:abstractNum>
-  <w:abstractNum w:abstractNumId="4">
+  <w:abstractNum w:abstractNumId="4" w15:restartNumberingAfterBreak="0">
     <w:nsid w:val="09D25EC3"/>
     <w:multiLevelType w:val="hybridMultilevel"/>
     <w:tmpl w:val="B6184574"/>
@@ -3519,7 +3463,7 @@
       </w:pPr>
     </w:lvl>
   </w:abstractNum>
-  <w:abstractNum w:abstractNumId="5">
+  <w:abstractNum w:abstractNumId="5" w15:restartNumberingAfterBreak="0">
     <w:nsid w:val="0EFE5D2C"/>
     <w:multiLevelType w:val="hybridMultilevel"/>
     <w:tmpl w:val="233038A2"/>
@@ -3609,7 +3553,7 @@
       </w:pPr>
     </w:lvl>
   </w:abstractNum>
-  <w:abstractNum w:abstractNumId="6">
+  <w:abstractNum w:abstractNumId="6" w15:restartNumberingAfterBreak="0">
     <w:nsid w:val="17363A43"/>
     <w:multiLevelType w:val="hybridMultilevel"/>
     <w:tmpl w:val="3626C304"/>
@@ -3725,7 +3669,7 @@
       </w:pPr>
     </w:lvl>
   </w:abstractNum>
-  <w:abstractNum w:abstractNumId="7">
+  <w:abstractNum w:abstractNumId="7" w15:restartNumberingAfterBreak="0">
     <w:nsid w:val="1A973B6C"/>
     <w:multiLevelType w:val="hybridMultilevel"/>
     <w:tmpl w:val="FE2221CC"/>
@@ -3841,7 +3785,7 @@
       </w:pPr>
     </w:lvl>
   </w:abstractNum>
-  <w:abstractNum w:abstractNumId="8">
+  <w:abstractNum w:abstractNumId="8" w15:restartNumberingAfterBreak="0">
     <w:nsid w:val="260E108D"/>
     <w:multiLevelType w:val="hybridMultilevel"/>
     <w:tmpl w:val="76F2C6D8"/>
@@ -3954,7 +3898,7 @@
       </w:rPr>
     </w:lvl>
   </w:abstractNum>
-  <w:abstractNum w:abstractNumId="9">
+  <w:abstractNum w:abstractNumId="9" w15:restartNumberingAfterBreak="0">
     <w:nsid w:val="37DC25A9"/>
     <w:multiLevelType w:val="hybridMultilevel"/>
     <w:tmpl w:val="11847034"/>
@@ -4040,7 +3984,7 @@
       </w:pPr>
     </w:lvl>
   </w:abstractNum>
-  <w:abstractNum w:abstractNumId="10">
+  <w:abstractNum w:abstractNumId="10" w15:restartNumberingAfterBreak="0">
     <w:nsid w:val="407A3DCC"/>
     <w:multiLevelType w:val="hybridMultilevel"/>
     <w:tmpl w:val="F1E81C24"/>
@@ -4153,7 +4097,7 @@
       </w:rPr>
     </w:lvl>
   </w:abstractNum>
-  <w:abstractNum w:abstractNumId="11">
+  <w:abstractNum w:abstractNumId="11" w15:restartNumberingAfterBreak="0">
     <w:nsid w:val="433D468F"/>
     <w:multiLevelType w:val="hybridMultilevel"/>
     <w:tmpl w:val="BDD87714"/>
@@ -4292,7 +4236,7 @@
       </w:rPr>
     </w:lvl>
   </w:abstractNum>
-  <w:abstractNum w:abstractNumId="12">
+  <w:abstractNum w:abstractNumId="12" w15:restartNumberingAfterBreak="0">
     <w:nsid w:val="457431E5"/>
     <w:multiLevelType w:val="multilevel"/>
     <w:tmpl w:val="7DF0E9D4"/>
@@ -4405,7 +4349,7 @@
       </w:pPr>
     </w:lvl>
   </w:abstractNum>
-  <w:abstractNum w:abstractNumId="13">
+  <w:abstractNum w:abstractNumId="13" w15:restartNumberingAfterBreak="0">
     <w:nsid w:val="491624D4"/>
     <w:multiLevelType w:val="hybridMultilevel"/>
     <w:tmpl w:val="E6525624"/>
@@ -4518,7 +4462,7 @@
       </w:rPr>
     </w:lvl>
   </w:abstractNum>
-  <w:abstractNum w:abstractNumId="14">
+  <w:abstractNum w:abstractNumId="14" w15:restartNumberingAfterBreak="0">
     <w:nsid w:val="4F3E44EF"/>
     <w:multiLevelType w:val="multilevel"/>
     <w:tmpl w:val="7DF0E9D4"/>
@@ -4658,7 +4602,7 @@
       </w:rPr>
     </w:lvl>
   </w:abstractNum>
-  <w:abstractNum w:abstractNumId="15">
+  <w:abstractNum w:abstractNumId="15" w15:restartNumberingAfterBreak="0">
     <w:nsid w:val="609E5575"/>
     <w:multiLevelType w:val="hybridMultilevel"/>
     <w:tmpl w:val="89062E32"/>
@@ -4748,7 +4692,7 @@
       </w:pPr>
     </w:lvl>
   </w:abstractNum>
-  <w:abstractNum w:abstractNumId="16">
+  <w:abstractNum w:abstractNumId="16" w15:restartNumberingAfterBreak="0">
     <w:nsid w:val="63B56091"/>
     <w:multiLevelType w:val="hybridMultilevel"/>
     <w:tmpl w:val="C3065366"/>
@@ -4834,7 +4778,7 @@
       </w:pPr>
     </w:lvl>
   </w:abstractNum>
-  <w:abstractNum w:abstractNumId="17">
+  <w:abstractNum w:abstractNumId="17" w15:restartNumberingAfterBreak="0">
     <w:nsid w:val="65402543"/>
     <w:multiLevelType w:val="multilevel"/>
     <w:tmpl w:val="7F729C42"/>
@@ -4983,7 +4927,7 @@
       </w:rPr>
     </w:lvl>
   </w:abstractNum>
-  <w:abstractNum w:abstractNumId="18">
+  <w:abstractNum w:abstractNumId="18" w15:restartNumberingAfterBreak="0">
     <w:nsid w:val="67ED2F8B"/>
     <w:multiLevelType w:val="hybridMultilevel"/>
     <w:tmpl w:val="2298632A"/>
@@ -5096,7 +5040,7 @@
       </w:rPr>
     </w:lvl>
   </w:abstractNum>
-  <w:abstractNum w:abstractNumId="19">
+  <w:abstractNum w:abstractNumId="19" w15:restartNumberingAfterBreak="0">
     <w:nsid w:val="75020DBA"/>
     <w:multiLevelType w:val="hybridMultilevel"/>
     <w:tmpl w:val="3FB8CF34"/>
@@ -5185,7 +5129,7 @@
       </w:pPr>
     </w:lvl>
   </w:abstractNum>
-  <w:abstractNum w:abstractNumId="20">
+  <w:abstractNum w:abstractNumId="20" w15:restartNumberingAfterBreak="0">
     <w:nsid w:val="75174FBA"/>
     <w:multiLevelType w:val="hybridMultilevel"/>
     <w:tmpl w:val="6CC40212"/>
@@ -5274,7 +5218,7 @@
       </w:pPr>
     </w:lvl>
   </w:abstractNum>
-  <w:abstractNum w:abstractNumId="21">
+  <w:abstractNum w:abstractNumId="21" w15:restartNumberingAfterBreak="0">
     <w:nsid w:val="7BD8656E"/>
     <w:multiLevelType w:val="hybridMultilevel"/>
     <w:tmpl w:val="36D4B438"/>
@@ -5363,70 +5307,70 @@
       </w:pPr>
     </w:lvl>
   </w:abstractNum>
-  <w:num w:numId="1">
+  <w:num w:numId="1" w16cid:durableId="1612862921">
     <w:abstractNumId w:val="9"/>
   </w:num>
-  <w:num w:numId="2">
+  <w:num w:numId="2" w16cid:durableId="541794088">
     <w:abstractNumId w:val="15"/>
   </w:num>
-  <w:num w:numId="3">
+  <w:num w:numId="3" w16cid:durableId="1403258265">
     <w:abstractNumId w:val="13"/>
   </w:num>
-  <w:num w:numId="4">
+  <w:num w:numId="4" w16cid:durableId="617949560">
     <w:abstractNumId w:val="4"/>
   </w:num>
-  <w:num w:numId="5">
+  <w:num w:numId="5" w16cid:durableId="938950570">
     <w:abstractNumId w:val="1"/>
   </w:num>
-  <w:num w:numId="6">
+  <w:num w:numId="6" w16cid:durableId="755201551">
     <w:abstractNumId w:val="21"/>
   </w:num>
-  <w:num w:numId="7">
+  <w:num w:numId="7" w16cid:durableId="1396735578">
     <w:abstractNumId w:val="5"/>
   </w:num>
-  <w:num w:numId="8">
+  <w:num w:numId="8" w16cid:durableId="891117222">
     <w:abstractNumId w:val="19"/>
   </w:num>
-  <w:num w:numId="9">
+  <w:num w:numId="9" w16cid:durableId="1452360501">
     <w:abstractNumId w:val="14"/>
   </w:num>
-  <w:num w:numId="10">
+  <w:num w:numId="10" w16cid:durableId="1574587876">
     <w:abstractNumId w:val="12"/>
   </w:num>
-  <w:num w:numId="11">
+  <w:num w:numId="11" w16cid:durableId="1367946533">
     <w:abstractNumId w:val="20"/>
   </w:num>
-  <w:num w:numId="12">
+  <w:num w:numId="12" w16cid:durableId="1712613805">
     <w:abstractNumId w:val="3"/>
   </w:num>
-  <w:num w:numId="13">
+  <w:num w:numId="13" w16cid:durableId="1923024532">
     <w:abstractNumId w:val="0"/>
   </w:num>
-  <w:num w:numId="14">
+  <w:num w:numId="14" w16cid:durableId="1136875139">
     <w:abstractNumId w:val="11"/>
   </w:num>
-  <w:num w:numId="15">
+  <w:num w:numId="15" w16cid:durableId="1230270150">
     <w:abstractNumId w:val="18"/>
   </w:num>
-  <w:num w:numId="16">
+  <w:num w:numId="16" w16cid:durableId="1718042103">
     <w:abstractNumId w:val="2"/>
   </w:num>
-  <w:num w:numId="17">
+  <w:num w:numId="17" w16cid:durableId="1672179643">
     <w:abstractNumId w:val="8"/>
   </w:num>
-  <w:num w:numId="18">
+  <w:num w:numId="18" w16cid:durableId="247159626">
     <w:abstractNumId w:val="6"/>
   </w:num>
-  <w:num w:numId="19">
+  <w:num w:numId="19" w16cid:durableId="2042824154">
     <w:abstractNumId w:val="17"/>
   </w:num>
-  <w:num w:numId="20">
+  <w:num w:numId="20" w16cid:durableId="539125322">
     <w:abstractNumId w:val="7"/>
   </w:num>
-  <w:num w:numId="21">
+  <w:num w:numId="21" w16cid:durableId="1797404311">
     <w:abstractNumId w:val="10"/>
   </w:num>
-  <w:num w:numId="22">
+  <w:num w:numId="22" w16cid:durableId="1484932147">
     <w:abstractNumId w:val="16"/>
   </w:num>
   <w:numIdMacAtCleanup w:val="11"/>
@@ -5434,7 +5378,7 @@
 </file>
 
 <file path=word/styles.xml><?xml version="1.0" encoding="utf-8"?>
-<w:styles xmlns:mc="http://schemas.openxmlformats.org/markup-compatibility/2006" xmlns:r="http://schemas.openxmlformats.org/officeDocument/2006/relationships" xmlns:w="http://schemas.openxmlformats.org/wordprocessingml/2006/main" xmlns:w14="http://schemas.microsoft.com/office/word/2010/wordml" mc:Ignorable="w14">
+<w:styles xmlns:mc="http://schemas.openxmlformats.org/markup-compatibility/2006" xmlns:r="http://schemas.openxmlformats.org/officeDocument/2006/relationships" xmlns:w="http://schemas.openxmlformats.org/wordprocessingml/2006/main" xmlns:w14="http://schemas.microsoft.com/office/word/2010/wordml" xmlns:w15="http://schemas.microsoft.com/office/word/2012/wordml" xmlns:w16cex="http://schemas.microsoft.com/office/word/2018/wordml/cex" xmlns:w16cid="http://schemas.microsoft.com/office/word/2016/wordml/cid" xmlns:w16="http://schemas.microsoft.com/office/word/2018/wordml" xmlns:w16sdtdh="http://schemas.microsoft.com/office/word/2020/wordml/sdtdatahash" xmlns:w16se="http://schemas.microsoft.com/office/word/2015/wordml/symex" mc:Ignorable="w14 w15 w16se w16cid w16 w16cex w16sdtdh">
   <w:docDefaults>
     <w:rPrDefault>
       <w:rPr>
@@ -5444,647 +5388,383 @@
     </w:rPrDefault>
     <w:pPrDefault/>
   </w:docDefaults>
-  <w:latentStyles w:defLockedState="0" w:defUIPriority="99" w:defSemiHidden="1" w:defUnhideWhenUsed="1" w:defQFormat="0" w:count="267">
-    <w:lsdException w:name="Normal" w:semiHidden="0" w:uiPriority="0" w:unhideWhenUsed="0" w:qFormat="1"/>
-    <w:lsdException w:name="heading 1" w:semiHidden="0" w:uiPriority="9" w:unhideWhenUsed="0" w:qFormat="1"/>
-    <w:lsdException w:name="heading 2" w:uiPriority="9" w:qFormat="1"/>
-    <w:lsdException w:name="heading 3" w:uiPriority="9" w:qFormat="1"/>
-    <w:lsdException w:name="heading 4" w:uiPriority="9" w:qFormat="1"/>
-    <w:lsdException w:name="heading 5" w:uiPriority="9" w:qFormat="1"/>
-    <w:lsdException w:name="heading 6" w:uiPriority="9" w:qFormat="1"/>
-    <w:lsdException w:name="heading 7" w:uiPriority="9" w:qFormat="1"/>
-    <w:lsdException w:name="heading 8" w:uiPriority="9" w:qFormat="1"/>
-    <w:lsdException w:name="heading 9" w:uiPriority="9" w:qFormat="1"/>
-    <w:lsdException w:name="toc 1" w:uiPriority="39"/>
-    <w:lsdException w:name="toc 2" w:uiPriority="39"/>
-    <w:lsdException w:name="toc 3" w:uiPriority="39"/>
-    <w:lsdException w:name="toc 4" w:uiPriority="39"/>
-    <w:lsdException w:name="toc 5" w:uiPriority="39"/>
-    <w:lsdException w:name="toc 6" w:uiPriority="39"/>
-    <w:lsdException w:name="toc 7" w:uiPriority="39"/>
-    <w:lsdException w:name="toc 8" w:uiPriority="39"/>
-    <w:lsdException w:name="toc 9" w:uiPriority="39"/>
-    <w:lsdException w:name="caption" w:uiPriority="35" w:qFormat="1"/>
-    <w:lsdException w:name="Title" w:semiHidden="0" w:uiPriority="10" w:unhideWhenUsed="0" w:qFormat="1"/>
-    <w:lsdException w:name="Default Paragraph Font" w:uiPriority="1"/>
-    <w:lsdException w:name="Subtitle" w:semiHidden="0" w:uiPriority="11" w:unhideWhenUsed="0" w:qFormat="1"/>
-    <w:lsdException w:name="Strong" w:semiHidden="0" w:uiPriority="22" w:unhideWhenUsed="0" w:qFormat="1"/>
-    <w:lsdException w:name="Emphasis" w:semiHidden="0" w:uiPriority="20" w:unhideWhenUsed="0" w:qFormat="1"/>
-    <w:lsdException w:name="Table Grid" w:semiHidden="0" w:uiPriority="0" w:unhideWhenUsed="0"/>
-    <w:lsdException w:name="Placeholder Text" w:unhideWhenUsed="0"/>
-    <w:lsdException w:name="No Spacing" w:semiHidden="0" w:uiPriority="1" w:unhideWhenUsed="0" w:qFormat="1"/>
-    <w:lsdException w:name="Light Shading" w:semiHidden="0" w:uiPriority="60" w:unhideWhenUsed="0"/>
-    <w:lsdException w:name="Light List" w:semiHidden="0" w:uiPriority="61" w:unhideWhenUsed="0"/>
-    <w:lsdException w:name="Light Grid" w:semiHidden="0" w:uiPriority="62" w:unhideWhenUsed="0"/>
-    <w:lsdException w:name="Medium Shading 1" w:semiHidden="0" w:uiPriority="63" w:unhideWhenUsed="0"/>
-    <w:lsdException w:name="Medium Shading 2" w:semiHidden="0" w:uiPriority="64" w:unhideWhenUsed="0"/>
-    <w:lsdException w:name="Medium List 1" w:semiHidden="0" w:uiPriority="65" w:unhideWhenUsed="0"/>
-    <w:lsdException w:name="Medium List 2" w:semiHidden="0" w:uiPriority="66" w:unhideWhenUsed="0"/>
-    <w:lsdException w:name="Medium Grid 1" w:semiHidden="0" w:uiPriority="67" w:unhideWhenUsed="0"/>
-    <w:lsdException w:name="Medium Grid 2" w:semiHidden="0" w:uiPriority="68" w:unhideWhenUsed="0"/>
-    <w:lsdException w:name="Medium Grid 3" w:semiHidden="0" w:uiPriority="69" w:unhideWhenUsed="0"/>
-    <w:lsdException w:name="Dark List" w:semiHidden="0" w:uiPriority="70" w:unhideWhenUsed="0"/>
-    <w:lsdException w:name="Colorful Shading" w:semiHidden="0" w:uiPriority="71" w:unhideWhenUsed="0"/>
-    <w:lsdException w:name="Colorful List" w:semiHidden="0" w:uiPriority="72" w:unhideWhenUsed="0"/>
-    <w:lsdException w:name="Colorful Grid" w:semiHidden="0" w:uiPriority="73" w:unhideWhenUsed="0"/>
-    <w:lsdException w:name="Light Shading Accent 1" w:semiHidden="0" w:uiPriority="60" w:unhideWhenUsed="0"/>
-    <w:lsdException w:name="Light List Accent 1" w:semiHidden="0" w:uiPriority="61" w:unhideWhenUsed="0"/>
-    <w:lsdException w:name="Light Grid Accent 1" w:semiHidden="0" w:uiPriority="62" w:unhideWhenUsed="0"/>
-    <w:lsdException w:name="Medium Shading 1 Accent 1" w:semiHidden="0" w:uiPriority="63" w:unhideWhenUsed="0"/>
-    <w:lsdException w:name="Medium Shading 2 Accent 1" w:semiHidden="0" w:uiPriority="64" w:unhideWhenUsed="0"/>
-    <w:lsdException w:name="Medium List 1 Accent 1" w:semiHidden="0" w:uiPriority="65" w:unhideWhenUsed="0"/>
-    <w:lsdException w:name="Revision" w:unhideWhenUsed="0"/>
-    <w:lsdException w:name="List Paragraph" w:semiHidden="0" w:uiPriority="34" w:unhideWhenUsed="0" w:qFormat="1"/>
-    <w:lsdException w:name="Quote" w:semiHidden="0" w:uiPriority="29" w:unhideWhenUsed="0" w:qFormat="1"/>
-    <w:lsdException w:name="Intense Quote" w:semiHidden="0" w:uiPriority="30" w:unhideWhenUsed="0" w:qFormat="1"/>
-    <w:lsdException w:name="Medium List 2 Accent 1" w:semiHidden="0" w:uiPriority="66" w:unhideWhenUsed="0"/>
-    <w:lsdException w:name="Medium Grid 1 Accent 1" w:semiHidden="0" w:uiPriority="67" w:unhideWhenUsed="0"/>
-    <w:lsdException w:name="Medium Grid 2 Accent 1" w:semiHidden="0" w:uiPriority="68" w:unhideWhenUsed="0"/>
-    <w:lsdException w:name="Medium Grid 3 Accent 1" w:semiHidden="0" w:uiPriority="69" w:unhideWhenUsed="0"/>
-    <w:lsdException w:name="Dark List Accent 1" w:semiHidden="0" w:uiPriority="70" w:unhideWhenUsed="0"/>
-    <w:lsdException w:name="Colorful Shading Accent 1" w:semiHidden="0" w:uiPriority="71" w:unhideWhenUsed="0"/>
-    <w:lsdException w:name="Colorful List Accent 1" w:semiHidden="0" w:uiPriority="72" w:unhideWhenUsed="0"/>
-    <w:lsdException w:name="Colorful Grid Accent 1" w:semiHidden="0" w:uiPriority="73" w:unhideWhenUsed="0"/>
-    <w:lsdException w:name="Light Shading Accent 2" w:semiHidden="0" w:uiPriority="60" w:unhideWhenUsed="0"/>
-    <w:lsdException w:name="Light List Accent 2" w:semiHidden="0" w:uiPriority="61" w:unhideWhenUsed="0"/>
-    <w:lsdException w:name="Light Grid Accent 2" w:semiHidden="0" w:uiPriority="62" w:unhideWhenUsed="0"/>
-    <w:lsdException w:name="Medium Shading 1 Accent 2" w:semiHidden="0" w:uiPriority="63" w:unhideWhenUsed="0"/>
-    <w:lsdException w:name="Medium Shading 2 Accent 2" w:semiHidden="0" w:uiPriority="64" w:unhideWhenUsed="0"/>
-    <w:lsdException w:name="Medium List 1 Accent 2" w:semiHidden="0" w:uiPriority="65" w:unhideWhenUsed="0"/>
-    <w:lsdException w:name="Medium List 2 Accent 2" w:semiHidden="0" w:uiPriority="66" w:unhideWhenUsed="0"/>
-    <w:lsdException w:name="Medium Grid 1 Accent 2" w:semiHidden="0" w:uiPriority="67" w:unhideWhenUsed="0"/>
-    <w:lsdException w:name="Medium Grid 2 Accent 2" w:semiHidden="0" w:uiPriority="68" w:unhideWhenUsed="0"/>
-    <w:lsdException w:name="Medium Grid 3 Accent 2" w:semiHidden="0" w:uiPriority="69" w:unhideWhenUsed="0"/>
-    <w:lsdException w:name="Dark List Accent 2" w:semiHidden="0" w:uiPriority="70" w:unhideWhenUsed="0"/>
-    <w:lsdException w:name="Colorful Shading Accent 2" w:semiHidden="0" w:uiPriority="71" w:unhideWhenUsed="0"/>
-    <w:lsdException w:name="Colorful List Accent 2" w:semiHidden="0" w:uiPriority="72" w:unhideWhenUsed="0"/>
-    <w:lsdException w:name="Colorful Grid Accent 2" w:semiHidden="0" w:uiPriority="73" w:unhideWhenUsed="0"/>
-    <w:lsdException w:name="Light Shading Accent 3" w:semiHidden="0" w:uiPriority="60" w:unhideWhenUsed="0"/>
-    <w:lsdException w:name="Light List Accent 3" w:semiHidden="0" w:uiPriority="61" w:unhideWhenUsed="0"/>
-    <w:lsdException w:name="Light Grid Accent 3" w:semiHidden="0" w:uiPriority="62" w:unhideWhenUsed="0"/>
-    <w:lsdException w:name="Medium Shading 1 Accent 3" w:semiHidden="0" w:uiPriority="63" w:unhideWhenUsed="0"/>
-    <w:lsdException w:name="Medium Shading 2 Accent 3" w:semiHidden="0" w:uiPriority="64" w:unhideWhenUsed="0"/>
-    <w:lsdException w:name="Medium List 1 Accent 3" w:semiHidden="0" w:uiPriority="65" w:unhideWhenUsed="0"/>
-    <w:lsdException w:name="Medium List 2 Accent 3" w:semiHidden="0" w:uiPriority="66" w:unhideWhenUsed="0"/>
-    <w:lsdException w:name="Medium Grid 1 Accent 3" w:semiHidden="0" w:uiPriority="67" w:unhideWhenUsed="0"/>
-    <w:lsdException w:name="Medium Grid 2 Accent 3" w:semiHidden="0" w:uiPriority="68" w:unhideWhenUsed="0"/>
-    <w:lsdException w:name="Medium Grid 3 Accent 3" w:semiHidden="0" w:uiPriority="69" w:unhideWhenUsed="0"/>
-    <w:lsdException w:name="Dark List Accent 3" w:semiHidden="0" w:uiPriority="70" w:unhideWhenUsed="0"/>
-    <w:lsdException w:name="Colorful Shading Accent 3" w:semiHidden="0" w:uiPriority="71" w:unhideWhenUsed="0"/>
-    <w:lsdException w:name="Colorful List Accent 3" w:semiHidden="0" w:uiPriority="72" w:unhideWhenUsed="0"/>
-    <w:lsdException w:name="Colorful Grid Accent 3" w:semiHidden="0" w:uiPriority="73" w:unhideWhenUsed="0"/>
-    <w:lsdException w:name="Light Shading Accent 4" w:semiHidden="0" w:uiPriority="60" w:unhideWhenUsed="0"/>
-    <w:lsdException w:name="Light List Accent 4" w:semiHidden="0" w:uiPriority="61" w:unhideWhenUsed="0"/>
-    <w:lsdException w:name="Light Grid Accent 4" w:semiHidden="0" w:uiPriority="62" w:unhideWhenUsed="0"/>
-    <w:lsdException w:name="Medium Shading 1 Accent 4" w:semiHidden="0" w:uiPriority="63" w:unhideWhenUsed="0"/>
-    <w:lsdException w:name="Medium Shading 2 Accent 4" w:semiHidden="0" w:uiPriority="64" w:unhideWhenUsed="0"/>
-    <w:lsdException w:name="Medium List 1 Accent 4" w:semiHidden="0" w:uiPriority="65" w:unhideWhenUsed="0"/>
-    <w:lsdException w:name="Medium List 2 Accent 4" w:semiHidden="0" w:uiPriority="66" w:unhideWhenUsed="0"/>
-    <w:lsdException w:name="Medium Grid 1 Accent 4" w:semiHidden="0" w:uiPriority="67" w:unhideWhenUsed="0"/>
-    <w:lsdException w:name="Medium Grid 2 Accent 4" w:semiHidden="0" w:uiPriority="68" w:unhideWhenUsed="0"/>
-    <w:lsdException w:name="Medium Grid 3 Accent 4" w:semiHidden="0" w:uiPriority="69" w:unhideWhenUsed="0"/>
-    <w:lsdException w:name="Dark List Accent 4" w:semiHidden="0" w:uiPriority="70" w:unhideWhenUsed="0"/>
-    <w:lsdException w:name="Colorful Shading Accent 4" w:semiHidden="0" w:uiPriority="71" w:unhideWhenUsed="0"/>
-    <w:lsdException w:name="Colorful List Accent 4" w:semiHidden="0" w:uiPriority="72" w:unhideWhenUsed="0"/>
-    <w:lsdException w:name="Colorful Grid Accent 4" w:semiHidden="0" w:uiPriority="73" w:unhideWhenUsed="0"/>
-    <w:lsdException w:name="Light Shading Accent 5" w:semiHidden="0" w:uiPriority="60" w:unhideWhenUsed="0"/>
-    <w:lsdException w:name="Light List Accent 5" w:semiHidden="0" w:uiPriority="61" w:unhideWhenUsed="0"/>
-    <w:lsdException w:name="Light Grid Accent 5" w:semiHidden="0" w:uiPriority="62" w:unhideWhenUsed="0"/>
-    <w:lsdException w:name="Medium Shading 1 Accent 5" w:semiHidden="0" w:uiPriority="63" w:unhideWhenUsed="0"/>
-    <w:lsdException w:name="Medium Shading 2 Accent 5" w:semiHidden="0" w:uiPriority="64" w:unhideWhenUsed="0"/>
-    <w:lsdException w:name="Medium List 1 Accent 5" w:semiHidden="0" w:uiPriority="65" w:unhideWhenUsed="0"/>
-    <w:lsdException w:name="Medium List 2 Accent 5" w:semiHidden="0" w:uiPriority="66" w:unhideWhenUsed="0"/>
-    <w:lsdException w:name="Medium Grid 1 Accent 5" w:semiHidden="0" w:uiPriority="67" w:unhideWhenUsed="0"/>
-    <w:lsdException w:name="Medium Grid 2 Accent 5" w:semiHidden="0" w:uiPriority="68" w:unhideWhenUsed="0"/>
-    <w:lsdException w:name="Medium Grid 3 Accent 5" w:semiHidden="0" w:uiPriority="69" w:unhideWhenUsed="0"/>
-    <w:lsdException w:name="Dark List Accent 5" w:semiHidden="0" w:uiPriority="70" w:unhideWhenUsed="0"/>
-    <w:lsdException w:name="Colorful Shading Accent 5" w:semiHidden="0" w:uiPriority="71" w:unhideWhenUsed="0"/>
-    <w:lsdException w:name="Colorful List Accent 5" w:semiHidden="0" w:uiPriority="72" w:unhideWhenUsed="0"/>
-    <w:lsdException w:name="Colorful Grid Accent 5" w:semiHidden="0" w:uiPriority="73" w:unhideWhenUsed="0"/>
-    <w:lsdException w:name="Light Shading Accent 6" w:semiHidden="0" w:uiPriority="60" w:unhideWhenUsed="0"/>
-    <w:lsdException w:name="Light List Accent 6" w:semiHidden="0" w:uiPriority="61" w:unhideWhenUsed="0"/>
-    <w:lsdException w:name="Light Grid Accent 6" w:semiHidden="0" w:uiPriority="62" w:unhideWhenUsed="0"/>
-    <w:lsdException w:name="Medium Shading 1 Accent 6" w:semiHidden="0" w:uiPriority="63" w:unhideWhenUsed="0"/>
-    <w:lsdException w:name="Medium Shading 2 Accent 6" w:semiHidden="0" w:uiPriority="64" w:unhideWhenUsed="0"/>
-    <w:lsdException w:name="Medium List 1 Accent 6" w:semiHidden="0" w:uiPriority="65" w:unhideWhenUsed="0"/>
-    <w:lsdException w:name="Medium List 2 Accent 6" w:semiHidden="0" w:uiPriority="66" w:unhideWhenUsed="0"/>
-    <w:lsdException w:name="Medium Grid 1 Accent 6" w:semiHidden="0" w:uiPriority="67" w:unhideWhenUsed="0"/>
-    <w:lsdException w:name="Medium Grid 2 Accent 6" w:semiHidden="0" w:uiPriority="68" w:unhideWhenUsed="0"/>
-    <w:lsdException w:name="Medium Grid 3 Accent 6" w:semiHidden="0" w:uiPriority="69" w:unhideWhenUsed="0"/>
-    <w:lsdException w:name="Dark List Accent 6" w:semiHidden="0" w:uiPriority="70" w:unhideWhenUsed="0"/>
-    <w:lsdException w:name="Colorful Shading Accent 6" w:semiHidden="0" w:uiPriority="71" w:unhideWhenUsed="0"/>
-    <w:lsdException w:name="Colorful List Accent 6" w:semiHidden="0" w:uiPriority="72" w:unhideWhenUsed="0"/>
-    <w:lsdException w:name="Colorful Grid Accent 6" w:semiHidden="0" w:uiPriority="73" w:unhideWhenUsed="0"/>
-    <w:lsdException w:name="Subtle Emphasis" w:semiHidden="0" w:uiPriority="19" w:unhideWhenUsed="0" w:qFormat="1"/>
-    <w:lsdException w:name="Intense Emphasis" w:semiHidden="0" w:uiPriority="21" w:unhideWhenUsed="0" w:qFormat="1"/>
-    <w:lsdException w:name="Subtle Reference" w:semiHidden="0" w:uiPriority="31" w:unhideWhenUsed="0" w:qFormat="1"/>
-    <w:lsdException w:name="Intense Reference" w:semiHidden="0" w:uiPriority="32" w:unhideWhenUsed="0" w:qFormat="1"/>
-    <w:lsdException w:name="Book Title" w:semiHidden="0" w:uiPriority="33" w:unhideWhenUsed="0" w:qFormat="1"/>
-    <w:lsdException w:name="Bibliography" w:uiPriority="37"/>
-    <w:lsdException w:name="TOC Heading" w:uiPriority="39" w:qFormat="1"/>
-  </w:latentStyles>
-  <w:style w:type="paragraph" w:default="1" w:styleId="Normal">
-    <w:name w:val="Normal"/>
-    <w:qFormat/>
-    <w:rsid w:val="00905C87"/>
-    <w:pPr>
-      <w:spacing w:after="200" w:line="276" w:lineRule="auto"/>
-    </w:pPr>
-    <w:rPr>
-      <w:sz w:val="22"/>
-      <w:szCs w:val="22"/>
-      <w:lang w:val="en-IN"/>
-    </w:rPr>
-  </w:style>
-  <w:style w:type="paragraph" w:styleId="Heading2">
-    <w:name w:val="heading 2"/>
-    <w:basedOn w:val="Normal"/>
-    <w:link w:val="Heading2Char"/>
-    <w:uiPriority w:val="9"/>
-    <w:qFormat/>
-    <w:rsid w:val="00A65867"/>
-    <w:pPr>
-      <w:spacing w:before="100" w:beforeAutospacing="1" w:after="100" w:afterAutospacing="1" w:line="240" w:lineRule="auto"/>
-      <w:outlineLvl w:val="1"/>
-    </w:pPr>
-    <w:rPr>
-      <w:rFonts w:ascii="Times New Roman" w:eastAsia="Times New Roman" w:hAnsi="Times New Roman"/>
-      <w:b/>
-      <w:bCs/>
-      <w:sz w:val="36"/>
-      <w:szCs w:val="36"/>
-      <w:lang w:val="en-US"/>
-    </w:rPr>
-  </w:style>
-  <w:style w:type="paragraph" w:styleId="Heading3">
-    <w:name w:val="heading 3"/>
-    <w:basedOn w:val="Normal"/>
-    <w:link w:val="Heading3Char"/>
-    <w:uiPriority w:val="9"/>
-    <w:qFormat/>
-    <w:rsid w:val="00A65867"/>
-    <w:pPr>
-      <w:spacing w:before="100" w:beforeAutospacing="1" w:after="100" w:afterAutospacing="1" w:line="240" w:lineRule="auto"/>
-      <w:outlineLvl w:val="2"/>
-    </w:pPr>
-    <w:rPr>
-      <w:rFonts w:ascii="Times New Roman" w:eastAsia="Times New Roman" w:hAnsi="Times New Roman"/>
-      <w:b/>
-      <w:bCs/>
-      <w:sz w:val="27"/>
-      <w:szCs w:val="27"/>
-      <w:lang w:val="en-US"/>
-    </w:rPr>
-  </w:style>
-  <w:style w:type="character" w:default="1" w:styleId="DefaultParagraphFont">
-    <w:name w:val="Default Paragraph Font"/>
-    <w:uiPriority w:val="1"/>
-    <w:semiHidden/>
-    <w:unhideWhenUsed/>
-  </w:style>
-  <w:style w:type="table" w:default="1" w:styleId="TableNormal">
-    <w:name w:val="Normal Table"/>
-    <w:uiPriority w:val="99"/>
-    <w:semiHidden/>
-    <w:unhideWhenUsed/>
-    <w:tblPr>
-      <w:tblInd w:w="0" w:type="dxa"/>
-      <w:tblCellMar>
-        <w:top w:w="0" w:type="dxa"/>
-        <w:left w:w="108" w:type="dxa"/>
-        <w:bottom w:w="0" w:type="dxa"/>
-        <w:right w:w="108" w:type="dxa"/>
-      </w:tblCellMar>
-    </w:tblPr>
-  </w:style>
-  <w:style w:type="numbering" w:default="1" w:styleId="NoList">
-    <w:name w:val="No List"/>
-    <w:uiPriority w:val="99"/>
-    <w:semiHidden/>
-    <w:unhideWhenUsed/>
-  </w:style>
-  <w:style w:type="paragraph" w:styleId="BalloonText">
-    <w:name w:val="Balloon Text"/>
-    <w:basedOn w:val="Normal"/>
-    <w:link w:val="BalloonTextChar"/>
-    <w:uiPriority w:val="99"/>
-    <w:semiHidden/>
-    <w:unhideWhenUsed/>
-    <w:rsid w:val="00B92FD9"/>
-    <w:pPr>
-      <w:spacing w:after="0" w:line="240" w:lineRule="auto"/>
-    </w:pPr>
-    <w:rPr>
-      <w:rFonts w:ascii="Tahoma" w:hAnsi="Tahoma"/>
-      <w:sz w:val="16"/>
-      <w:szCs w:val="16"/>
-    </w:rPr>
-  </w:style>
-  <w:style w:type="character" w:customStyle="1" w:styleId="BalloonTextChar">
-    <w:name w:val="Balloon Text Char"/>
-    <w:link w:val="BalloonText"/>
-    <w:uiPriority w:val="99"/>
-    <w:semiHidden/>
-    <w:rsid w:val="00B92FD9"/>
-    <w:rPr>
-      <w:rFonts w:ascii="Tahoma" w:hAnsi="Tahoma" w:cs="Tahoma"/>
-      <w:sz w:val="16"/>
-      <w:szCs w:val="16"/>
-    </w:rPr>
-  </w:style>
-  <w:style w:type="table" w:styleId="TableGrid">
-    <w:name w:val="Table Grid"/>
-    <w:basedOn w:val="TableNormal"/>
-    <w:rsid w:val="00B92FD9"/>
-    <w:rPr>
-      <w:rFonts w:ascii="Times New Roman" w:eastAsia="Times New Roman" w:hAnsi="Times New Roman"/>
-    </w:rPr>
-    <w:tblPr>
-      <w:tblBorders>
-        <w:top w:val="single" w:sz="4" w:space="0" w:color="auto"/>
-        <w:left w:val="single" w:sz="4" w:space="0" w:color="auto"/>
-        <w:bottom w:val="single" w:sz="4" w:space="0" w:color="auto"/>
-        <w:right w:val="single" w:sz="4" w:space="0" w:color="auto"/>
-        <w:insideH w:val="single" w:sz="4" w:space="0" w:color="auto"/>
-        <w:insideV w:val="single" w:sz="4" w:space="0" w:color="auto"/>
-      </w:tblBorders>
-    </w:tblPr>
-  </w:style>
-  <w:style w:type="paragraph" w:styleId="ListParagraph">
-    <w:name w:val="List Paragraph"/>
-    <w:basedOn w:val="Normal"/>
-    <w:uiPriority w:val="34"/>
-    <w:qFormat/>
-    <w:rsid w:val="00074550"/>
-    <w:pPr>
-      <w:spacing w:after="0" w:line="240" w:lineRule="auto"/>
-      <w:ind w:left="720"/>
-      <w:contextualSpacing/>
-    </w:pPr>
-    <w:rPr>
-      <w:rFonts w:ascii="Times New Roman" w:eastAsia="Times New Roman" w:hAnsi="Times New Roman"/>
-      <w:sz w:val="24"/>
-      <w:szCs w:val="24"/>
-      <w:lang w:val="en-US"/>
-    </w:rPr>
-  </w:style>
-  <w:style w:type="paragraph" w:styleId="Header">
-    <w:name w:val="header"/>
-    <w:aliases w:val=" Char"/>
-    <w:basedOn w:val="Normal"/>
-    <w:link w:val="HeaderChar"/>
-    <w:uiPriority w:val="99"/>
-    <w:unhideWhenUsed/>
-    <w:rsid w:val="00D217FB"/>
-    <w:pPr>
-      <w:tabs>
-        <w:tab w:val="center" w:pos="4680"/>
-        <w:tab w:val="right" w:pos="9360"/>
-      </w:tabs>
-    </w:pPr>
-  </w:style>
-  <w:style w:type="character" w:customStyle="1" w:styleId="HeaderChar">
-    <w:name w:val="Header Char"/>
-    <w:aliases w:val=" Char Char"/>
-    <w:basedOn w:val="DefaultParagraphFont"/>
-    <w:link w:val="Header"/>
-    <w:uiPriority w:val="99"/>
-    <w:rsid w:val="00D217FB"/>
-    <w:rPr>
-      <w:sz w:val="22"/>
-      <w:szCs w:val="22"/>
-      <w:lang w:val="en-IN"/>
-    </w:rPr>
-  </w:style>
-  <w:style w:type="paragraph" w:styleId="Footer">
-    <w:name w:val="footer"/>
-    <w:basedOn w:val="Normal"/>
-    <w:link w:val="FooterChar"/>
-    <w:uiPriority w:val="99"/>
-    <w:unhideWhenUsed/>
-    <w:rsid w:val="00D217FB"/>
-    <w:pPr>
-      <w:tabs>
-        <w:tab w:val="center" w:pos="4680"/>
-        <w:tab w:val="right" w:pos="9360"/>
-      </w:tabs>
-    </w:pPr>
-  </w:style>
-  <w:style w:type="character" w:customStyle="1" w:styleId="FooterChar">
-    <w:name w:val="Footer Char"/>
-    <w:basedOn w:val="DefaultParagraphFont"/>
-    <w:link w:val="Footer"/>
-    <w:uiPriority w:val="99"/>
-    <w:rsid w:val="00D217FB"/>
-    <w:rPr>
-      <w:sz w:val="22"/>
-      <w:szCs w:val="22"/>
-      <w:lang w:val="en-IN"/>
-    </w:rPr>
-  </w:style>
-  <w:style w:type="character" w:styleId="Hyperlink">
-    <w:name w:val="Hyperlink"/>
-    <w:basedOn w:val="DefaultParagraphFont"/>
-    <w:uiPriority w:val="99"/>
-    <w:unhideWhenUsed/>
-    <w:rsid w:val="006A5311"/>
-    <w:rPr>
-      <w:color w:val="0000FF"/>
-      <w:u w:val="single"/>
-    </w:rPr>
-  </w:style>
-  <w:style w:type="character" w:styleId="Strong">
-    <w:name w:val="Strong"/>
-    <w:basedOn w:val="DefaultParagraphFont"/>
-    <w:uiPriority w:val="22"/>
-    <w:qFormat/>
-    <w:rsid w:val="00D224FF"/>
-    <w:rPr>
-      <w:b/>
-      <w:bCs/>
-    </w:rPr>
-  </w:style>
-  <w:style w:type="paragraph" w:customStyle="1" w:styleId="Default">
-    <w:name w:val="Default"/>
-    <w:rsid w:val="007975FC"/>
-    <w:pPr>
-      <w:autoSpaceDE w:val="0"/>
-      <w:autoSpaceDN w:val="0"/>
-      <w:adjustRightInd w:val="0"/>
-    </w:pPr>
-    <w:rPr>
-      <w:rFonts w:ascii="Times New Roman" w:hAnsi="Times New Roman"/>
-      <w:color w:val="000000"/>
-      <w:sz w:val="24"/>
-      <w:szCs w:val="24"/>
-    </w:rPr>
-  </w:style>
-  <w:style w:type="paragraph" w:styleId="NormalWeb">
-    <w:name w:val="Normal (Web)"/>
-    <w:basedOn w:val="Normal"/>
-    <w:uiPriority w:val="99"/>
-    <w:unhideWhenUsed/>
-    <w:rsid w:val="00DE0B06"/>
-    <w:pPr>
-      <w:spacing w:before="100" w:beforeAutospacing="1" w:after="100" w:afterAutospacing="1" w:line="240" w:lineRule="auto"/>
-    </w:pPr>
-    <w:rPr>
-      <w:rFonts w:ascii="Times New Roman" w:eastAsia="Times New Roman" w:hAnsi="Times New Roman"/>
-      <w:sz w:val="24"/>
-      <w:szCs w:val="24"/>
-      <w:lang w:val="en-US"/>
-    </w:rPr>
-  </w:style>
-  <w:style w:type="character" w:customStyle="1" w:styleId="Heading2Char">
-    <w:name w:val="Heading 2 Char"/>
-    <w:basedOn w:val="DefaultParagraphFont"/>
-    <w:link w:val="Heading2"/>
-    <w:uiPriority w:val="9"/>
-    <w:rsid w:val="00A65867"/>
-    <w:rPr>
-      <w:rFonts w:ascii="Times New Roman" w:eastAsia="Times New Roman" w:hAnsi="Times New Roman"/>
-      <w:b/>
-      <w:bCs/>
-      <w:sz w:val="36"/>
-      <w:szCs w:val="36"/>
-    </w:rPr>
-  </w:style>
-  <w:style w:type="character" w:customStyle="1" w:styleId="Heading3Char">
-    <w:name w:val="Heading 3 Char"/>
-    <w:basedOn w:val="DefaultParagraphFont"/>
-    <w:link w:val="Heading3"/>
-    <w:uiPriority w:val="9"/>
-    <w:rsid w:val="00A65867"/>
-    <w:rPr>
-      <w:rFonts w:ascii="Times New Roman" w:eastAsia="Times New Roman" w:hAnsi="Times New Roman"/>
-      <w:b/>
-      <w:bCs/>
-      <w:sz w:val="27"/>
-      <w:szCs w:val="27"/>
-    </w:rPr>
-  </w:style>
-  <w:style w:type="character" w:customStyle="1" w:styleId="apple-converted-space">
-    <w:name w:val="apple-converted-space"/>
-    <w:basedOn w:val="DefaultParagraphFont"/>
-    <w:rsid w:val="00A65867"/>
-  </w:style>
-  <w:style w:type="character" w:styleId="PlaceholderText">
-    <w:name w:val="Placeholder Text"/>
-    <w:basedOn w:val="DefaultParagraphFont"/>
-    <w:uiPriority w:val="99"/>
-    <w:semiHidden/>
-    <w:rsid w:val="00F16640"/>
-    <w:rPr>
-      <w:color w:val="808080"/>
-    </w:rPr>
-  </w:style>
-  <w:style w:type="table" w:customStyle="1" w:styleId="TableGrid1">
-    <w:name w:val="Table Grid1"/>
-    <w:basedOn w:val="TableNormal"/>
-    <w:next w:val="TableGrid"/>
-    <w:rsid w:val="000B18FE"/>
-    <w:rPr>
-      <w:rFonts w:ascii="Times New Roman" w:eastAsia="Times New Roman" w:hAnsi="Times New Roman"/>
-    </w:rPr>
-    <w:tblPr>
-      <w:tblBorders>
-        <w:top w:val="single" w:sz="4" w:space="0" w:color="auto"/>
-        <w:left w:val="single" w:sz="4" w:space="0" w:color="auto"/>
-        <w:bottom w:val="single" w:sz="4" w:space="0" w:color="auto"/>
-        <w:right w:val="single" w:sz="4" w:space="0" w:color="auto"/>
-        <w:insideH w:val="single" w:sz="4" w:space="0" w:color="auto"/>
-        <w:insideV w:val="single" w:sz="4" w:space="0" w:color="auto"/>
-      </w:tblBorders>
-    </w:tblPr>
-  </w:style>
-  <w:style w:type="paragraph" w:customStyle="1" w:styleId="cntr">
-    <w:name w:val="cntr"/>
-    <w:basedOn w:val="Normal"/>
-    <w:rsid w:val="001B7B58"/>
-    <w:pPr>
-      <w:spacing w:before="100" w:beforeAutospacing="1" w:after="100" w:afterAutospacing="1" w:line="240" w:lineRule="auto"/>
-    </w:pPr>
-    <w:rPr>
-      <w:rFonts w:ascii="Times New Roman" w:eastAsia="Times New Roman" w:hAnsi="Times New Roman"/>
-      <w:sz w:val="24"/>
-      <w:szCs w:val="24"/>
-      <w:lang w:val="en-US"/>
-    </w:rPr>
-  </w:style>
-  <w:style w:type="character" w:customStyle="1" w:styleId="ntxt">
-    <w:name w:val="ntxt"/>
-    <w:basedOn w:val="DefaultParagraphFont"/>
-    <w:rsid w:val="001B7B58"/>
-  </w:style>
-  <w:style w:type="character" w:customStyle="1" w:styleId="mtxt">
-    <w:name w:val="mtxt"/>
-    <w:basedOn w:val="DefaultParagraphFont"/>
-    <w:rsid w:val="001B7B58"/>
-  </w:style>
-  <w:style w:type="character" w:styleId="FollowedHyperlink">
-    <w:name w:val="FollowedHyperlink"/>
-    <w:basedOn w:val="DefaultParagraphFont"/>
-    <w:uiPriority w:val="99"/>
-    <w:semiHidden/>
-    <w:unhideWhenUsed/>
-    <w:rsid w:val="0094250D"/>
-    <w:rPr>
-      <w:color w:val="800080" w:themeColor="followedHyperlink"/>
-      <w:u w:val="single"/>
-    </w:rPr>
-  </w:style>
-</w:styles>
-</file>
-
-<file path=word/stylesWithEffects.xml><?xml version="1.0" encoding="utf-8"?>
-<w:styles xmlns:wpc="http://schemas.microsoft.com/office/word/2010/wordprocessingCanvas" xmlns:mc="http://schemas.openxmlformats.org/markup-compatibility/2006" xmlns:o="urn:schemas-microsoft-com:office:office" xmlns:r="http://schemas.openxmlformats.org/officeDocument/2006/relationships" xmlns:m="http://schemas.openxmlformats.org/officeDocument/2006/math" xmlns:v="urn:schemas-microsoft-com:vml" xmlns:wp14="http://schemas.microsoft.com/office/word/2010/wordprocessingDrawing" xmlns:wp="http://schemas.openxmlformats.org/drawingml/2006/wordprocessingDrawing" xmlns:w10="urn:schemas-microsoft-com:office:word" xmlns:w="http://schemas.openxmlformats.org/wordprocessingml/2006/main" xmlns:w14="http://schemas.microsoft.com/office/word/2010/wordml" xmlns:wpg="http://schemas.microsoft.com/office/word/2010/wordprocessingGroup" xmlns:wpi="http://schemas.microsoft.com/office/word/2010/wordprocessingInk" xmlns:wne="http://schemas.microsoft.com/office/word/2006/wordml" xmlns:wps="http://schemas.microsoft.com/office/word/2010/wordprocessingShape" mc:Ignorable="w14 wp14">
-  <w:docDefaults>
-    <w:rPrDefault>
-      <w:rPr>
-        <w:rFonts w:ascii="Calibri" w:eastAsia="Calibri" w:hAnsi="Calibri" w:cs="Times New Roman"/>
-        <w:lang w:val="en-US" w:eastAsia="en-US" w:bidi="ar-SA"/>
-      </w:rPr>
-    </w:rPrDefault>
-    <w:pPrDefault/>
-  </w:docDefaults>
-  <w:latentStyles w:defLockedState="0" w:defUIPriority="99" w:defSemiHidden="1" w:defUnhideWhenUsed="1" w:defQFormat="0" w:count="267">
-    <w:lsdException w:name="Normal" w:semiHidden="0" w:uiPriority="0" w:unhideWhenUsed="0" w:qFormat="1"/>
-    <w:lsdException w:name="heading 1" w:semiHidden="0" w:uiPriority="9" w:unhideWhenUsed="0" w:qFormat="1"/>
-    <w:lsdException w:name="heading 2" w:uiPriority="9" w:qFormat="1"/>
-    <w:lsdException w:name="heading 3" w:uiPriority="9" w:qFormat="1"/>
-    <w:lsdException w:name="heading 4" w:uiPriority="9" w:qFormat="1"/>
-    <w:lsdException w:name="heading 5" w:uiPriority="9" w:qFormat="1"/>
-    <w:lsdException w:name="heading 6" w:uiPriority="9" w:qFormat="1"/>
-    <w:lsdException w:name="heading 7" w:uiPriority="9" w:qFormat="1"/>
-    <w:lsdException w:name="heading 8" w:uiPriority="9" w:qFormat="1"/>
-    <w:lsdException w:name="heading 9" w:uiPriority="9" w:qFormat="1"/>
-    <w:lsdException w:name="toc 1" w:uiPriority="39"/>
-    <w:lsdException w:name="toc 2" w:uiPriority="39"/>
-    <w:lsdException w:name="toc 3" w:uiPriority="39"/>
-    <w:lsdException w:name="toc 4" w:uiPriority="39"/>
-    <w:lsdException w:name="toc 5" w:uiPriority="39"/>
-    <w:lsdException w:name="toc 6" w:uiPriority="39"/>
-    <w:lsdException w:name="toc 7" w:uiPriority="39"/>
-    <w:lsdException w:name="toc 8" w:uiPriority="39"/>
-    <w:lsdException w:name="toc 9" w:uiPriority="39"/>
-    <w:lsdException w:name="caption" w:uiPriority="35" w:qFormat="1"/>
-    <w:lsdException w:name="Title" w:semiHidden="0" w:uiPriority="10" w:unhideWhenUsed="0" w:qFormat="1"/>
-    <w:lsdException w:name="Default Paragraph Font" w:uiPriority="1"/>
-    <w:lsdException w:name="Subtitle" w:semiHidden="0" w:uiPriority="11" w:unhideWhenUsed="0" w:qFormat="1"/>
-    <w:lsdException w:name="Strong" w:semiHidden="0" w:uiPriority="22" w:unhideWhenUsed="0" w:qFormat="1"/>
-    <w:lsdException w:name="Emphasis" w:semiHidden="0" w:uiPriority="20" w:unhideWhenUsed="0" w:qFormat="1"/>
-    <w:lsdException w:name="Table Grid" w:semiHidden="0" w:uiPriority="0" w:unhideWhenUsed="0"/>
-    <w:lsdException w:name="Placeholder Text" w:unhideWhenUsed="0"/>
-    <w:lsdException w:name="No Spacing" w:semiHidden="0" w:uiPriority="1" w:unhideWhenUsed="0" w:qFormat="1"/>
-    <w:lsdException w:name="Light Shading" w:semiHidden="0" w:uiPriority="60" w:unhideWhenUsed="0"/>
-    <w:lsdException w:name="Light List" w:semiHidden="0" w:uiPriority="61" w:unhideWhenUsed="0"/>
-    <w:lsdException w:name="Light Grid" w:semiHidden="0" w:uiPriority="62" w:unhideWhenUsed="0"/>
-    <w:lsdException w:name="Medium Shading 1" w:semiHidden="0" w:uiPriority="63" w:unhideWhenUsed="0"/>
-    <w:lsdException w:name="Medium Shading 2" w:semiHidden="0" w:uiPriority="64" w:unhideWhenUsed="0"/>
-    <w:lsdException w:name="Medium List 1" w:semiHidden="0" w:uiPriority="65" w:unhideWhenUsed="0"/>
-    <w:lsdException w:name="Medium List 2" w:semiHidden="0" w:uiPriority="66" w:unhideWhenUsed="0"/>
-    <w:lsdException w:name="Medium Grid 1" w:semiHidden="0" w:uiPriority="67" w:unhideWhenUsed="0"/>
-    <w:lsdException w:name="Medium Grid 2" w:semiHidden="0" w:uiPriority="68" w:unhideWhenUsed="0"/>
-    <w:lsdException w:name="Medium Grid 3" w:semiHidden="0" w:uiPriority="69" w:unhideWhenUsed="0"/>
-    <w:lsdException w:name="Dark List" w:semiHidden="0" w:uiPriority="70" w:unhideWhenUsed="0"/>
-    <w:lsdException w:name="Colorful Shading" w:semiHidden="0" w:uiPriority="71" w:unhideWhenUsed="0"/>
-    <w:lsdException w:name="Colorful List" w:semiHidden="0" w:uiPriority="72" w:unhideWhenUsed="0"/>
-    <w:lsdException w:name="Colorful Grid" w:semiHidden="0" w:uiPriority="73" w:unhideWhenUsed="0"/>
-    <w:lsdException w:name="Light Shading Accent 1" w:semiHidden="0" w:uiPriority="60" w:unhideWhenUsed="0"/>
-    <w:lsdException w:name="Light List Accent 1" w:semiHidden="0" w:uiPriority="61" w:unhideWhenUsed="0"/>
-    <w:lsdException w:name="Light Grid Accent 1" w:semiHidden="0" w:uiPriority="62" w:unhideWhenUsed="0"/>
-    <w:lsdException w:name="Medium Shading 1 Accent 1" w:semiHidden="0" w:uiPriority="63" w:unhideWhenUsed="0"/>
-    <w:lsdException w:name="Medium Shading 2 Accent 1" w:semiHidden="0" w:uiPriority="64" w:unhideWhenUsed="0"/>
-    <w:lsdException w:name="Medium List 1 Accent 1" w:semiHidden="0" w:uiPriority="65" w:unhideWhenUsed="0"/>
-    <w:lsdException w:name="Revision" w:unhideWhenUsed="0"/>
-    <w:lsdException w:name="List Paragraph" w:semiHidden="0" w:uiPriority="34" w:unhideWhenUsed="0" w:qFormat="1"/>
-    <w:lsdException w:name="Quote" w:semiHidden="0" w:uiPriority="29" w:unhideWhenUsed="0" w:qFormat="1"/>
-    <w:lsdException w:name="Intense Quote" w:semiHidden="0" w:uiPriority="30" w:unhideWhenUsed="0" w:qFormat="1"/>
-    <w:lsdException w:name="Medium List 2 Accent 1" w:semiHidden="0" w:uiPriority="66" w:unhideWhenUsed="0"/>
-    <w:lsdException w:name="Medium Grid 1 Accent 1" w:semiHidden="0" w:uiPriority="67" w:unhideWhenUsed="0"/>
-    <w:lsdException w:name="Medium Grid 2 Accent 1" w:semiHidden="0" w:uiPriority="68" w:unhideWhenUsed="0"/>
-    <w:lsdException w:name="Medium Grid 3 Accent 1" w:semiHidden="0" w:uiPriority="69" w:unhideWhenUsed="0"/>
-    <w:lsdException w:name="Dark List Accent 1" w:semiHidden="0" w:uiPriority="70" w:unhideWhenUsed="0"/>
-    <w:lsdException w:name="Colorful Shading Accent 1" w:semiHidden="0" w:uiPriority="71" w:unhideWhenUsed="0"/>
-    <w:lsdException w:name="Colorful List Accent 1" w:semiHidden="0" w:uiPriority="72" w:unhideWhenUsed="0"/>
-    <w:lsdException w:name="Colorful Grid Accent 1" w:semiHidden="0" w:uiPriority="73" w:unhideWhenUsed="0"/>
-    <w:lsdException w:name="Light Shading Accent 2" w:semiHidden="0" w:uiPriority="60" w:unhideWhenUsed="0"/>
-    <w:lsdException w:name="Light List Accent 2" w:semiHidden="0" w:uiPriority="61" w:unhideWhenUsed="0"/>
-    <w:lsdException w:name="Light Grid Accent 2" w:semiHidden="0" w:uiPriority="62" w:unhideWhenUsed="0"/>
-    <w:lsdException w:name="Medium Shading 1 Accent 2" w:semiHidden="0" w:uiPriority="63" w:unhideWhenUsed="0"/>
-    <w:lsdException w:name="Medium Shading 2 Accent 2" w:semiHidden="0" w:uiPriority="64" w:unhideWhenUsed="0"/>
-    <w:lsdException w:name="Medium List 1 Accent 2" w:semiHidden="0" w:uiPriority="65" w:unhideWhenUsed="0"/>
-    <w:lsdException w:name="Medium List 2 Accent 2" w:semiHidden="0" w:uiPriority="66" w:unhideWhenUsed="0"/>
-    <w:lsdException w:name="Medium Grid 1 Accent 2" w:semiHidden="0" w:uiPriority="67" w:unhideWhenUsed="0"/>
-    <w:lsdException w:name="Medium Grid 2 Accent 2" w:semiHidden="0" w:uiPriority="68" w:unhideWhenUsed="0"/>
-    <w:lsdException w:name="Medium Grid 3 Accent 2" w:semiHidden="0" w:uiPriority="69" w:unhideWhenUsed="0"/>
-    <w:lsdException w:name="Dark List Accent 2" w:semiHidden="0" w:uiPriority="70" w:unhideWhenUsed="0"/>
-    <w:lsdException w:name="Colorful Shading Accent 2" w:semiHidden="0" w:uiPriority="71" w:unhideWhenUsed="0"/>
-    <w:lsdException w:name="Colorful List Accent 2" w:semiHidden="0" w:uiPriority="72" w:unhideWhenUsed="0"/>
-    <w:lsdException w:name="Colorful Grid Accent 2" w:semiHidden="0" w:uiPriority="73" w:unhideWhenUsed="0"/>
-    <w:lsdException w:name="Light Shading Accent 3" w:semiHidden="0" w:uiPriority="60" w:unhideWhenUsed="0"/>
-    <w:lsdException w:name="Light List Accent 3" w:semiHidden="0" w:uiPriority="61" w:unhideWhenUsed="0"/>
-    <w:lsdException w:name="Light Grid Accent 3" w:semiHidden="0" w:uiPriority="62" w:unhideWhenUsed="0"/>
-    <w:lsdException w:name="Medium Shading 1 Accent 3" w:semiHidden="0" w:uiPriority="63" w:unhideWhenUsed="0"/>
-    <w:lsdException w:name="Medium Shading 2 Accent 3" w:semiHidden="0" w:uiPriority="64" w:unhideWhenUsed="0"/>
-    <w:lsdException w:name="Medium List 1 Accent 3" w:semiHidden="0" w:uiPriority="65" w:unhideWhenUsed="0"/>
-    <w:lsdException w:name="Medium List 2 Accent 3" w:semiHidden="0" w:uiPriority="66" w:unhideWhenUsed="0"/>
-    <w:lsdException w:name="Medium Grid 1 Accent 3" w:semiHidden="0" w:uiPriority="67" w:unhideWhenUsed="0"/>
-    <w:lsdException w:name="Medium Grid 2 Accent 3" w:semiHidden="0" w:uiPriority="68" w:unhideWhenUsed="0"/>
-    <w:lsdException w:name="Medium Grid 3 Accent 3" w:semiHidden="0" w:uiPriority="69" w:unhideWhenUsed="0"/>
-    <w:lsdException w:name="Dark List Accent 3" w:semiHidden="0" w:uiPriority="70" w:unhideWhenUsed="0"/>
-    <w:lsdException w:name="Colorful Shading Accent 3" w:semiHidden="0" w:uiPriority="71" w:unhideWhenUsed="0"/>
-    <w:lsdException w:name="Colorful List Accent 3" w:semiHidden="0" w:uiPriority="72" w:unhideWhenUsed="0"/>
-    <w:lsdException w:name="Colorful Grid Accent 3" w:semiHidden="0" w:uiPriority="73" w:unhideWhenUsed="0"/>
-    <w:lsdException w:name="Light Shading Accent 4" w:semiHidden="0" w:uiPriority="60" w:unhideWhenUsed="0"/>
-    <w:lsdException w:name="Light List Accent 4" w:semiHidden="0" w:uiPriority="61" w:unhideWhenUsed="0"/>
-    <w:lsdException w:name="Light Grid Accent 4" w:semiHidden="0" w:uiPriority="62" w:unhideWhenUsed="0"/>
-    <w:lsdException w:name="Medium Shading 1 Accent 4" w:semiHidden="0" w:uiPriority="63" w:unhideWhenUsed="0"/>
-    <w:lsdException w:name="Medium Shading 2 Accent 4" w:semiHidden="0" w:uiPriority="64" w:unhideWhenUsed="0"/>
-    <w:lsdException w:name="Medium List 1 Accent 4" w:semiHidden="0" w:uiPriority="65" w:unhideWhenUsed="0"/>
-    <w:lsdException w:name="Medium List 2 Accent 4" w:semiHidden="0" w:uiPriority="66" w:unhideWhenUsed="0"/>
-    <w:lsdException w:name="Medium Grid 1 Accent 4" w:semiHidden="0" w:uiPriority="67" w:unhideWhenUsed="0"/>
-    <w:lsdException w:name="Medium Grid 2 Accent 4" w:semiHidden="0" w:uiPriority="68" w:unhideWhenUsed="0"/>
-    <w:lsdException w:name="Medium Grid 3 Accent 4" w:semiHidden="0" w:uiPriority="69" w:unhideWhenUsed="0"/>
-    <w:lsdException w:name="Dark List Accent 4" w:semiHidden="0" w:uiPriority="70" w:unhideWhenUsed="0"/>
-    <w:lsdException w:name="Colorful Shading Accent 4" w:semiHidden="0" w:uiPriority="71" w:unhideWhenUsed="0"/>
-    <w:lsdException w:name="Colorful List Accent 4" w:semiHidden="0" w:uiPriority="72" w:unhideWhenUsed="0"/>
-    <w:lsdException w:name="Colorful Grid Accent 4" w:semiHidden="0" w:uiPriority="73" w:unhideWhenUsed="0"/>
-    <w:lsdException w:name="Light Shading Accent 5" w:semiHidden="0" w:uiPriority="60" w:unhideWhenUsed="0"/>
-    <w:lsdException w:name="Light List Accent 5" w:semiHidden="0" w:uiPriority="61" w:unhideWhenUsed="0"/>
-    <w:lsdException w:name="Light Grid Accent 5" w:semiHidden="0" w:uiPriority="62" w:unhideWhenUsed="0"/>
-    <w:lsdException w:name="Medium Shading 1 Accent 5" w:semiHidden="0" w:uiPriority="63" w:unhideWhenUsed="0"/>
-    <w:lsdException w:name="Medium Shading 2 Accent 5" w:semiHidden="0" w:uiPriority="64" w:unhideWhenUsed="0"/>
-    <w:lsdException w:name="Medium List 1 Accent 5" w:semiHidden="0" w:uiPriority="65" w:unhideWhenUsed="0"/>
-    <w:lsdException w:name="Medium List 2 Accent 5" w:semiHidden="0" w:uiPriority="66" w:unhideWhenUsed="0"/>
-    <w:lsdException w:name="Medium Grid 1 Accent 5" w:semiHidden="0" w:uiPriority="67" w:unhideWhenUsed="0"/>
-    <w:lsdException w:name="Medium Grid 2 Accent 5" w:semiHidden="0" w:uiPriority="68" w:unhideWhenUsed="0"/>
-    <w:lsdException w:name="Medium Grid 3 Accent 5" w:semiHidden="0" w:uiPriority="69" w:unhideWhenUsed="0"/>
-    <w:lsdException w:name="Dark List Accent 5" w:semiHidden="0" w:uiPriority="70" w:unhideWhenUsed="0"/>
-    <w:lsdException w:name="Colorful Shading Accent 5" w:semiHidden="0" w:uiPriority="71" w:unhideWhenUsed="0"/>
-    <w:lsdException w:name="Colorful List Accent 5" w:semiHidden="0" w:uiPriority="72" w:unhideWhenUsed="0"/>
-    <w:lsdException w:name="Colorful Grid Accent 5" w:semiHidden="0" w:uiPriority="73" w:unhideWhenUsed="0"/>
-    <w:lsdException w:name="Light Shading Accent 6" w:semiHidden="0" w:uiPriority="60" w:unhideWhenUsed="0"/>
-    <w:lsdException w:name="Light List Accent 6" w:semiHidden="0" w:uiPriority="61" w:unhideWhenUsed="0"/>
-    <w:lsdException w:name="Light Grid Accent 6" w:semiHidden="0" w:uiPriority="62" w:unhideWhenUsed="0"/>
-    <w:lsdException w:name="Medium Shading 1 Accent 6" w:semiHidden="0" w:uiPriority="63" w:unhideWhenUsed="0"/>
-    <w:lsdException w:name="Medium Shading 2 Accent 6" w:semiHidden="0" w:uiPriority="64" w:unhideWhenUsed="0"/>
-    <w:lsdException w:name="Medium List 1 Accent 6" w:semiHidden="0" w:uiPriority="65" w:unhideWhenUsed="0"/>
-    <w:lsdException w:name="Medium List 2 Accent 6" w:semiHidden="0" w:uiPriority="66" w:unhideWhenUsed="0"/>
-    <w:lsdException w:name="Medium Grid 1 Accent 6" w:semiHidden="0" w:uiPriority="67" w:unhideWhenUsed="0"/>
-    <w:lsdException w:name="Medium Grid 2 Accent 6" w:semiHidden="0" w:uiPriority="68" w:unhideWhenUsed="0"/>
-    <w:lsdException w:name="Medium Grid 3 Accent 6" w:semiHidden="0" w:uiPriority="69" w:unhideWhenUsed="0"/>
-    <w:lsdException w:name="Dark List Accent 6" w:semiHidden="0" w:uiPriority="70" w:unhideWhenUsed="0"/>
-    <w:lsdException w:name="Colorful Shading Accent 6" w:semiHidden="0" w:uiPriority="71" w:unhideWhenUsed="0"/>
-    <w:lsdException w:name="Colorful List Accent 6" w:semiHidden="0" w:uiPriority="72" w:unhideWhenUsed="0"/>
-    <w:lsdException w:name="Colorful Grid Accent 6" w:semiHidden="0" w:uiPriority="73" w:unhideWhenUsed="0"/>
-    <w:lsdException w:name="Subtle Emphasis" w:semiHidden="0" w:uiPriority="19" w:unhideWhenUsed="0" w:qFormat="1"/>
-    <w:lsdException w:name="Intense Emphasis" w:semiHidden="0" w:uiPriority="21" w:unhideWhenUsed="0" w:qFormat="1"/>
-    <w:lsdException w:name="Subtle Reference" w:semiHidden="0" w:uiPriority="31" w:unhideWhenUsed="0" w:qFormat="1"/>
-    <w:lsdException w:name="Intense Reference" w:semiHidden="0" w:uiPriority="32" w:unhideWhenUsed="0" w:qFormat="1"/>
-    <w:lsdException w:name="Book Title" w:semiHidden="0" w:uiPriority="33" w:unhideWhenUsed="0" w:qFormat="1"/>
-    <w:lsdException w:name="Bibliography" w:uiPriority="37"/>
-    <w:lsdException w:name="TOC Heading" w:uiPriority="39" w:qFormat="1"/>
+  <w:latentStyles w:defLockedState="0" w:defUIPriority="99" w:defSemiHidden="0" w:defUnhideWhenUsed="0" w:defQFormat="0" w:count="376">
+    <w:lsdException w:name="Normal" w:uiPriority="0" w:qFormat="1"/>
+    <w:lsdException w:name="heading 1" w:uiPriority="9" w:qFormat="1"/>
+    <w:lsdException w:name="heading 2" w:semiHidden="1" w:uiPriority="9" w:unhideWhenUsed="1" w:qFormat="1"/>
+    <w:lsdException w:name="heading 3" w:semiHidden="1" w:uiPriority="9" w:unhideWhenUsed="1" w:qFormat="1"/>
+    <w:lsdException w:name="heading 4" w:semiHidden="1" w:uiPriority="9" w:unhideWhenUsed="1" w:qFormat="1"/>
+    <w:lsdException w:name="heading 5" w:semiHidden="1" w:uiPriority="9" w:unhideWhenUsed="1" w:qFormat="1"/>
+    <w:lsdException w:name="heading 6" w:semiHidden="1" w:uiPriority="9" w:unhideWhenUsed="1" w:qFormat="1"/>
+    <w:lsdException w:name="heading 7" w:semiHidden="1" w:uiPriority="9" w:unhideWhenUsed="1" w:qFormat="1"/>
+    <w:lsdException w:name="heading 8" w:semiHidden="1" w:uiPriority="9" w:unhideWhenUsed="1" w:qFormat="1"/>
+    <w:lsdException w:name="heading 9" w:semiHidden="1" w:uiPriority="9" w:unhideWhenUsed="1" w:qFormat="1"/>
+    <w:lsdException w:name="index 1" w:semiHidden="1" w:unhideWhenUsed="1"/>
+    <w:lsdException w:name="index 2" w:semiHidden="1" w:unhideWhenUsed="1"/>
+    <w:lsdException w:name="index 3" w:semiHidden="1" w:unhideWhenUsed="1"/>
+    <w:lsdException w:name="index 4" w:semiHidden="1" w:unhideWhenUsed="1"/>
+    <w:lsdException w:name="index 5" w:semiHidden="1" w:unhideWhenUsed="1"/>
+    <w:lsdException w:name="index 6" w:semiHidden="1" w:unhideWhenUsed="1"/>
+    <w:lsdException w:name="index 7" w:semiHidden="1" w:unhideWhenUsed="1"/>
+    <w:lsdException w:name="index 8" w:semiHidden="1" w:unhideWhenUsed="1"/>
+    <w:lsdException w:name="index 9" w:semiHidden="1" w:unhideWhenUsed="1"/>
+    <w:lsdException w:name="toc 1" w:semiHidden="1" w:uiPriority="39" w:unhideWhenUsed="1"/>
+    <w:lsdException w:name="toc 2" w:semiHidden="1" w:uiPriority="39" w:unhideWhenUsed="1"/>
+    <w:lsdException w:name="toc 3" w:semiHidden="1" w:uiPriority="39" w:unhideWhenUsed="1"/>
+    <w:lsdException w:name="toc 4" w:semiHidden="1" w:uiPriority="39" w:unhideWhenUsed="1"/>
+    <w:lsdException w:name="toc 5" w:semiHidden="1" w:uiPriority="39" w:unhideWhenUsed="1"/>
+    <w:lsdException w:name="toc 6" w:semiHidden="1" w:uiPriority="39" w:unhideWhenUsed="1"/>
+    <w:lsdException w:name="toc 7" w:semiHidden="1" w:uiPriority="39" w:unhideWhenUsed="1"/>
+    <w:lsdException w:name="toc 8" w:semiHidden="1" w:uiPriority="39" w:unhideWhenUsed="1"/>
+    <w:lsdException w:name="toc 9" w:semiHidden="1" w:uiPriority="39" w:unhideWhenUsed="1"/>
+    <w:lsdException w:name="Normal Indent" w:semiHidden="1" w:unhideWhenUsed="1"/>
+    <w:lsdException w:name="footnote text" w:semiHidden="1" w:unhideWhenUsed="1"/>
+    <w:lsdException w:name="annotation text" w:semiHidden="1" w:unhideWhenUsed="1"/>
+    <w:lsdException w:name="header" w:semiHidden="1" w:unhideWhenUsed="1"/>
+    <w:lsdException w:name="footer" w:semiHidden="1" w:unhideWhenUsed="1"/>
+    <w:lsdException w:name="index heading" w:semiHidden="1" w:unhideWhenUsed="1"/>
+    <w:lsdException w:name="caption" w:semiHidden="1" w:uiPriority="35" w:unhideWhenUsed="1" w:qFormat="1"/>
+    <w:lsdException w:name="table of figures" w:semiHidden="1" w:unhideWhenUsed="1"/>
+    <w:lsdException w:name="envelope address" w:semiHidden="1" w:unhideWhenUsed="1"/>
+    <w:lsdException w:name="envelope return" w:semiHidden="1" w:unhideWhenUsed="1"/>
+    <w:lsdException w:name="footnote reference" w:semiHidden="1" w:unhideWhenUsed="1"/>
+    <w:lsdException w:name="annotation reference" w:semiHidden="1" w:unhideWhenUsed="1"/>
+    <w:lsdException w:name="line number" w:semiHidden="1" w:unhideWhenUsed="1"/>
+    <w:lsdException w:name="page number" w:semiHidden="1" w:unhideWhenUsed="1"/>
+    <w:lsdException w:name="endnote reference" w:semiHidden="1" w:unhideWhenUsed="1"/>
+    <w:lsdException w:name="endnote text" w:semiHidden="1" w:unhideWhenUsed="1"/>
+    <w:lsdException w:name="table of authorities" w:semiHidden="1" w:unhideWhenUsed="1"/>
+    <w:lsdException w:name="macro" w:semiHidden="1" w:unhideWhenUsed="1"/>
+    <w:lsdException w:name="toa heading" w:semiHidden="1" w:unhideWhenUsed="1"/>
+    <w:lsdException w:name="List" w:semiHidden="1" w:unhideWhenUsed="1"/>
+    <w:lsdException w:name="List Bullet" w:semiHidden="1" w:unhideWhenUsed="1"/>
+    <w:lsdException w:name="List Number" w:semiHidden="1" w:unhideWhenUsed="1"/>
+    <w:lsdException w:name="List 2" w:semiHidden="1" w:unhideWhenUsed="1"/>
+    <w:lsdException w:name="List 3" w:semiHidden="1" w:unhideWhenUsed="1"/>
+    <w:lsdException w:name="List 4" w:semiHidden="1" w:unhideWhenUsed="1"/>
+    <w:lsdException w:name="List 5" w:semiHidden="1" w:unhideWhenUsed="1"/>
+    <w:lsdException w:name="List Bullet 2" w:semiHidden="1" w:unhideWhenUsed="1"/>
+    <w:lsdException w:name="List Bullet 3" w:semiHidden="1" w:unhideWhenUsed="1"/>
+    <w:lsdException w:name="List Bullet 4" w:semiHidden="1" w:unhideWhenUsed="1"/>
+    <w:lsdException w:name="List Bullet 5" w:semiHidden="1" w:unhideWhenUsed="1"/>
+    <w:lsdException w:name="List Number 2" w:semiHidden="1" w:unhideWhenUsed="1"/>
+    <w:lsdException w:name="List Number 3" w:semiHidden="1" w:unhideWhenUsed="1"/>
+    <w:lsdException w:name="List Number 4" w:semiHidden="1" w:unhideWhenUsed="1"/>
+    <w:lsdException w:name="List Number 5" w:semiHidden="1" w:unhideWhenUsed="1"/>
+    <w:lsdException w:name="Title" w:uiPriority="10" w:qFormat="1"/>
+    <w:lsdException w:name="Closing" w:semiHidden="1" w:unhideWhenUsed="1"/>
+    <w:lsdException w:name="Signature" w:semiHidden="1" w:unhideWhenUsed="1"/>
+    <w:lsdException w:name="Default Paragraph Font" w:semiHidden="1" w:uiPriority="1" w:unhideWhenUsed="1"/>
+    <w:lsdException w:name="Body Text" w:semiHidden="1" w:unhideWhenUsed="1"/>
+    <w:lsdException w:name="Body Text Indent" w:semiHidden="1" w:unhideWhenUsed="1"/>
+    <w:lsdException w:name="List Continue" w:semiHidden="1" w:unhideWhenUsed="1"/>
+    <w:lsdException w:name="List Continue 2" w:semiHidden="1" w:unhideWhenUsed="1"/>
+    <w:lsdException w:name="List Continue 3" w:semiHidden="1" w:unhideWhenUsed="1"/>
+    <w:lsdException w:name="List Continue 4" w:semiHidden="1" w:unhideWhenUsed="1"/>
+    <w:lsdException w:name="List Continue 5" w:semiHidden="1" w:unhideWhenUsed="1"/>
+    <w:lsdException w:name="Message Header" w:semiHidden="1" w:unhideWhenUsed="1"/>
+    <w:lsdException w:name="Subtitle" w:uiPriority="11" w:qFormat="1"/>
+    <w:lsdException w:name="Salutation" w:semiHidden="1" w:unhideWhenUsed="1"/>
+    <w:lsdException w:name="Date" w:semiHidden="1" w:unhideWhenUsed="1"/>
+    <w:lsdException w:name="Body Text First Indent" w:semiHidden="1" w:unhideWhenUsed="1"/>
+    <w:lsdException w:name="Body Text First Indent 2" w:semiHidden="1" w:unhideWhenUsed="1"/>
+    <w:lsdException w:name="Note Heading" w:semiHidden="1" w:unhideWhenUsed="1"/>
+    <w:lsdException w:name="Body Text 2" w:semiHidden="1" w:unhideWhenUsed="1"/>
+    <w:lsdException w:name="Body Text 3" w:semiHidden="1" w:unhideWhenUsed="1"/>
+    <w:lsdException w:name="Body Text Indent 2" w:semiHidden="1" w:unhideWhenUsed="1"/>
+    <w:lsdException w:name="Body Text Indent 3" w:semiHidden="1" w:unhideWhenUsed="1"/>
+    <w:lsdException w:name="Block Text" w:semiHidden="1" w:unhideWhenUsed="1"/>
+    <w:lsdException w:name="Hyperlink" w:semiHidden="1" w:unhideWhenUsed="1"/>
+    <w:lsdException w:name="FollowedHyperlink" w:semiHidden="1" w:unhideWhenUsed="1"/>
+    <w:lsdException w:name="Strong" w:uiPriority="22" w:qFormat="1"/>
+    <w:lsdException w:name="Emphasis" w:uiPriority="20" w:qFormat="1"/>
+    <w:lsdException w:name="Document Map" w:semiHidden="1" w:unhideWhenUsed="1"/>
+    <w:lsdException w:name="Plain Text" w:semiHidden="1" w:unhideWhenUsed="1"/>
+    <w:lsdException w:name="E-mail Signature" w:semiHidden="1" w:unhideWhenUsed="1"/>
+    <w:lsdException w:name="HTML Top of Form" w:semiHidden="1" w:unhideWhenUsed="1"/>
+    <w:lsdException w:name="HTML Bottom of Form" w:semiHidden="1" w:unhideWhenUsed="1"/>
+    <w:lsdException w:name="Normal (Web)" w:semiHidden="1" w:unhideWhenUsed="1"/>
+    <w:lsdException w:name="HTML Acronym" w:semiHidden="1" w:unhideWhenUsed="1"/>
+    <w:lsdException w:name="HTML Address" w:semiHidden="1" w:unhideWhenUsed="1"/>
+    <w:lsdException w:name="HTML Cite" w:semiHidden="1" w:unhideWhenUsed="1"/>
+    <w:lsdException w:name="HTML Code" w:semiHidden="1" w:unhideWhenUsed="1"/>
+    <w:lsdException w:name="HTML Definition" w:semiHidden="1" w:unhideWhenUsed="1"/>
+    <w:lsdException w:name="HTML Keyboard" w:semiHidden="1" w:unhideWhenUsed="1"/>
+    <w:lsdException w:name="HTML Preformatted" w:semiHidden="1" w:unhideWhenUsed="1"/>
+    <w:lsdException w:name="HTML Sample" w:semiHidden="1" w:unhideWhenUsed="1"/>
+    <w:lsdException w:name="HTML Typewriter" w:semiHidden="1" w:unhideWhenUsed="1"/>
+    <w:lsdException w:name="HTML Variable" w:semiHidden="1" w:unhideWhenUsed="1"/>
+    <w:lsdException w:name="Normal Table" w:semiHidden="1" w:unhideWhenUsed="1"/>
+    <w:lsdException w:name="annotation subject" w:semiHidden="1" w:unhideWhenUsed="1"/>
+    <w:lsdException w:name="No List" w:semiHidden="1" w:unhideWhenUsed="1"/>
+    <w:lsdException w:name="Outline List 1" w:semiHidden="1" w:unhideWhenUsed="1"/>
+    <w:lsdException w:name="Outline List 2" w:semiHidden="1" w:unhideWhenUsed="1"/>
+    <w:lsdException w:name="Outline List 3" w:semiHidden="1" w:unhideWhenUsed="1"/>
+    <w:lsdException w:name="Table Simple 1" w:semiHidden="1" w:unhideWhenUsed="1"/>
+    <w:lsdException w:name="Table Simple 2" w:semiHidden="1" w:unhideWhenUsed="1"/>
+    <w:lsdException w:name="Table Simple 3" w:semiHidden="1" w:unhideWhenUsed="1"/>
+    <w:lsdException w:name="Table Classic 1" w:semiHidden="1" w:unhideWhenUsed="1"/>
+    <w:lsdException w:name="Table Classic 2" w:semiHidden="1" w:unhideWhenUsed="1"/>
+    <w:lsdException w:name="Table Classic 3" w:semiHidden="1" w:unhideWhenUsed="1"/>
+    <w:lsdException w:name="Table Classic 4" w:semiHidden="1" w:unhideWhenUsed="1"/>
+    <w:lsdException w:name="Table Colorful 1" w:semiHidden="1" w:unhideWhenUsed="1"/>
+    <w:lsdException w:name="Table Colorful 2" w:semiHidden="1" w:unhideWhenUsed="1"/>
+    <w:lsdException w:name="Table Colorful 3" w:semiHidden="1" w:unhideWhenUsed="1"/>
+    <w:lsdException w:name="Table Columns 1" w:semiHidden="1" w:unhideWhenUsed="1"/>
+    <w:lsdException w:name="Table Columns 2" w:semiHidden="1" w:unhideWhenUsed="1"/>
+    <w:lsdException w:name="Table Columns 3" w:semiHidden="1" w:unhideWhenUsed="1"/>
+    <w:lsdException w:name="Table Columns 4" w:semiHidden="1" w:unhideWhenUsed="1"/>
+    <w:lsdException w:name="Table Columns 5" w:semiHidden="1" w:unhideWhenUsed="1"/>
+    <w:lsdException w:name="Table Grid 1" w:semiHidden="1" w:unhideWhenUsed="1"/>
+    <w:lsdException w:name="Table Grid 2" w:semiHidden="1" w:unhideWhenUsed="1"/>
+    <w:lsdException w:name="Table Grid 3" w:semiHidden="1" w:unhideWhenUsed="1"/>
+    <w:lsdException w:name="Table Grid 4" w:semiHidden="1" w:unhideWhenUsed="1"/>
+    <w:lsdException w:name="Table Grid 5" w:semiHidden="1" w:unhideWhenUsed="1"/>
+    <w:lsdException w:name="Table Grid 6" w:semiHidden="1" w:unhideWhenUsed="1"/>
+    <w:lsdException w:name="Table Grid 7" w:semiHidden="1" w:unhideWhenUsed="1"/>
+    <w:lsdException w:name="Table Grid 8" w:semiHidden="1" w:unhideWhenUsed="1"/>
+    <w:lsdException w:name="Table List 1" w:semiHidden="1" w:unhideWhenUsed="1"/>
+    <w:lsdException w:name="Table List 2" w:semiHidden="1" w:unhideWhenUsed="1"/>
+    <w:lsdException w:name="Table List 3" w:semiHidden="1" w:unhideWhenUsed="1"/>
+    <w:lsdException w:name="Table List 4" w:semiHidden="1" w:unhideWhenUsed="1"/>
+    <w:lsdException w:name="Table List 5" w:semiHidden="1" w:unhideWhenUsed="1"/>
+    <w:lsdException w:name="Table List 6" w:semiHidden="1" w:unhideWhenUsed="1"/>
+    <w:lsdException w:name="Table List 7" w:semiHidden="1" w:unhideWhenUsed="1"/>
+    <w:lsdException w:name="Table List 8" w:semiHidden="1" w:unhideWhenUsed="1"/>
+    <w:lsdException w:name="Table 3D effects 1" w:semiHidden="1" w:unhideWhenUsed="1"/>
+    <w:lsdException w:name="Table 3D effects 2" w:semiHidden="1" w:unhideWhenUsed="1"/>
+    <w:lsdException w:name="Table 3D effects 3" w:semiHidden="1" w:unhideWhenUsed="1"/>
+    <w:lsdException w:name="Table Contemporary" w:semiHidden="1" w:unhideWhenUsed="1"/>
+    <w:lsdException w:name="Table Elegant" w:semiHidden="1" w:unhideWhenUsed="1"/>
+    <w:lsdException w:name="Table Professional" w:semiHidden="1" w:unhideWhenUsed="1"/>
+    <w:lsdException w:name="Table Subtle 1" w:semiHidden="1" w:unhideWhenUsed="1"/>
+    <w:lsdException w:name="Table Subtle 2" w:semiHidden="1" w:unhideWhenUsed="1"/>
+    <w:lsdException w:name="Table Web 1" w:semiHidden="1" w:unhideWhenUsed="1"/>
+    <w:lsdException w:name="Table Web 2" w:semiHidden="1" w:unhideWhenUsed="1"/>
+    <w:lsdException w:name="Table Web 3" w:semiHidden="1" w:unhideWhenUsed="1"/>
+    <w:lsdException w:name="Balloon Text" w:semiHidden="1" w:unhideWhenUsed="1"/>
+    <w:lsdException w:name="Table Grid" w:semiHidden="1" w:uiPriority="0" w:unhideWhenUsed="1"/>
+    <w:lsdException w:name="Table Theme" w:semiHidden="1" w:unhideWhenUsed="1"/>
+    <w:lsdException w:name="Placeholder Text" w:semiHidden="1"/>
+    <w:lsdException w:name="No Spacing" w:uiPriority="1" w:qFormat="1"/>
+    <w:lsdException w:name="Light Shading" w:uiPriority="60"/>
+    <w:lsdException w:name="Light List" w:uiPriority="61"/>
+    <w:lsdException w:name="Light Grid" w:uiPriority="62"/>
+    <w:lsdException w:name="Medium Shading 1" w:uiPriority="63"/>
+    <w:lsdException w:name="Medium Shading 2" w:uiPriority="64"/>
+    <w:lsdException w:name="Medium List 1" w:uiPriority="65"/>
+    <w:lsdException w:name="Medium List 2" w:uiPriority="66"/>
+    <w:lsdException w:name="Medium Grid 1" w:uiPriority="67"/>
+    <w:lsdException w:name="Medium Grid 2" w:uiPriority="68"/>
+    <w:lsdException w:name="Medium Grid 3" w:uiPriority="69"/>
+    <w:lsdException w:name="Dark List" w:uiPriority="70"/>
+    <w:lsdException w:name="Colorful Shading" w:uiPriority="71"/>
+    <w:lsdException w:name="Colorful List" w:uiPriority="72"/>
+    <w:lsdException w:name="Colorful Grid" w:uiPriority="73"/>
+    <w:lsdException w:name="Light Shading Accent 1" w:uiPriority="60"/>
+    <w:lsdException w:name="Light List Accent 1" w:uiPriority="61"/>
+    <w:lsdException w:name="Light Grid Accent 1" w:uiPriority="62"/>
+    <w:lsdException w:name="Medium Shading 1 Accent 1" w:uiPriority="63"/>
+    <w:lsdException w:name="Medium Shading 2 Accent 1" w:uiPriority="64"/>
+    <w:lsdException w:name="Medium List 1 Accent 1" w:uiPriority="65"/>
+    <w:lsdException w:name="Revision" w:semiHidden="1"/>
+    <w:lsdException w:name="List Paragraph" w:uiPriority="34" w:qFormat="1"/>
+    <w:lsdException w:name="Quote" w:uiPriority="29" w:qFormat="1"/>
+    <w:lsdException w:name="Intense Quote" w:uiPriority="30" w:qFormat="1"/>
+    <w:lsdException w:name="Medium List 2 Accent 1" w:uiPriority="66"/>
+    <w:lsdException w:name="Medium Grid 1 Accent 1" w:uiPriority="67"/>
+    <w:lsdException w:name="Medium Grid 2 Accent 1" w:uiPriority="68"/>
+    <w:lsdException w:name="Medium Grid 3 Accent 1" w:uiPriority="69"/>
+    <w:lsdException w:name="Dark List Accent 1" w:uiPriority="70"/>
+    <w:lsdException w:name="Colorful Shading Accent 1" w:uiPriority="71"/>
+    <w:lsdException w:name="Colorful List Accent 1" w:uiPriority="72"/>
+    <w:lsdException w:name="Colorful Grid Accent 1" w:uiPriority="73"/>
+    <w:lsdException w:name="Light Shading Accent 2" w:uiPriority="60"/>
+    <w:lsdException w:name="Light List Accent 2" w:uiPriority="61"/>
+    <w:lsdException w:name="Light Grid Accent 2" w:uiPriority="62"/>
+    <w:lsdException w:name="Medium Shading 1 Accent 2" w:uiPriority="63"/>
+    <w:lsdException w:name="Medium Shading 2 Accent 2" w:uiPriority="64"/>
+    <w:lsdException w:name="Medium List 1 Accent 2" w:uiPriority="65"/>
+    <w:lsdException w:name="Medium List 2 Accent 2" w:uiPriority="66"/>
+    <w:lsdException w:name="Medium Grid 1 Accent 2" w:uiPriority="67"/>
+    <w:lsdException w:name="Medium Grid 2 Accent 2" w:uiPriority="68"/>
+    <w:lsdException w:name="Medium Grid 3 Accent 2" w:uiPriority="69"/>
+    <w:lsdException w:name="Dark List Accent 2" w:uiPriority="70"/>
+    <w:lsdException w:name="Colorful Shading Accent 2" w:uiPriority="71"/>
+    <w:lsdException w:name="Colorful List Accent 2" w:uiPriority="72"/>
+    <w:lsdException w:name="Colorful Grid Accent 2" w:uiPriority="73"/>
+    <w:lsdException w:name="Light Shading Accent 3" w:uiPriority="60"/>
+    <w:lsdException w:name="Light List Accent 3" w:uiPriority="61"/>
+    <w:lsdException w:name="Light Grid Accent 3" w:uiPriority="62"/>
+    <w:lsdException w:name="Medium Shading 1 Accent 3" w:uiPriority="63"/>
+    <w:lsdException w:name="Medium Shading 2 Accent 3" w:uiPriority="64"/>
+    <w:lsdException w:name="Medium List 1 Accent 3" w:uiPriority="65"/>
+    <w:lsdException w:name="Medium List 2 Accent 3" w:uiPriority="66"/>
+    <w:lsdException w:name="Medium Grid 1 Accent 3" w:uiPriority="67"/>
+    <w:lsdException w:name="Medium Grid 2 Accent 3" w:uiPriority="68"/>
+    <w:lsdException w:name="Medium Grid 3 Accent 3" w:uiPriority="69"/>
+    <w:lsdException w:name="Dark List Accent 3" w:uiPriority="70"/>
+    <w:lsdException w:name="Colorful Shading Accent 3" w:uiPriority="71"/>
+    <w:lsdException w:name="Colorful List Accent 3" w:uiPriority="72"/>
+    <w:lsdException w:name="Colorful Grid Accent 3" w:uiPriority="73"/>
+    <w:lsdException w:name="Light Shading Accent 4" w:uiPriority="60"/>
+    <w:lsdException w:name="Light List Accent 4" w:uiPriority="61"/>
+    <w:lsdException w:name="Light Grid Accent 4" w:uiPriority="62"/>
+    <w:lsdException w:name="Medium Shading 1 Accent 4" w:uiPriority="63"/>
+    <w:lsdException w:name="Medium Shading 2 Accent 4" w:uiPriority="64"/>
+    <w:lsdException w:name="Medium List 1 Accent 4" w:uiPriority="65"/>
+    <w:lsdException w:name="Medium List 2 Accent 4" w:uiPriority="66"/>
+    <w:lsdException w:name="Medium Grid 1 Accent 4" w:uiPriority="67"/>
+    <w:lsdException w:name="Medium Grid 2 Accent 4" w:uiPriority="68"/>
+    <w:lsdException w:name="Medium Grid 3 Accent 4" w:uiPriority="69"/>
+    <w:lsdException w:name="Dark List Accent 4" w:uiPriority="70"/>
+    <w:lsdException w:name="Colorful Shading Accent 4" w:uiPriority="71"/>
+    <w:lsdException w:name="Colorful List Accent 4" w:uiPriority="72"/>
+    <w:lsdException w:name="Colorful Grid Accent 4" w:uiPriority="73"/>
+    <w:lsdException w:name="Light Shading Accent 5" w:uiPriority="60"/>
+    <w:lsdException w:name="Light List Accent 5" w:uiPriority="61"/>
+    <w:lsdException w:name="Light Grid Accent 5" w:uiPriority="62"/>
+    <w:lsdException w:name="Medium Shading 1 Accent 5" w:uiPriority="63"/>
+    <w:lsdException w:name="Medium Shading 2 Accent 5" w:uiPriority="64"/>
+    <w:lsdException w:name="Medium List 1 Accent 5" w:uiPriority="65"/>
+    <w:lsdException w:name="Medium List 2 Accent 5" w:uiPriority="66"/>
+    <w:lsdException w:name="Medium Grid 1 Accent 5" w:uiPriority="67"/>
+    <w:lsdException w:name="Medium Grid 2 Accent 5" w:uiPriority="68"/>
+    <w:lsdException w:name="Medium Grid 3 Accent 5" w:uiPriority="69"/>
+    <w:lsdException w:name="Dark List Accent 5" w:uiPriority="70"/>
+    <w:lsdException w:name="Colorful Shading Accent 5" w:uiPriority="71"/>
+    <w:lsdException w:name="Colorful List Accent 5" w:uiPriority="72"/>
+    <w:lsdException w:name="Colorful Grid Accent 5" w:uiPriority="73"/>
+    <w:lsdException w:name="Light Shading Accent 6" w:uiPriority="60"/>
+    <w:lsdException w:name="Light List Accent 6" w:uiPriority="61"/>
+    <w:lsdException w:name="Light Grid Accent 6" w:uiPriority="62"/>
+    <w:lsdException w:name="Medium Shading 1 Accent 6" w:uiPriority="63"/>
+    <w:lsdException w:name="Medium Shading 2 Accent 6" w:uiPriority="64"/>
+    <w:lsdException w:name="Medium List 1 Accent 6" w:uiPriority="65"/>
+    <w:lsdException w:name="Medium List 2 Accent 6" w:uiPriority="66"/>
+    <w:lsdException w:name="Medium Grid 1 Accent 6" w:uiPriority="67"/>
+    <w:lsdException w:name="Medium Grid 2 Accent 6" w:uiPriority="68"/>
+    <w:lsdException w:name="Medium Grid 3 Accent 6" w:uiPriority="69"/>
+    <w:lsdException w:name="Dark List Accent 6" w:uiPriority="70"/>
+    <w:lsdException w:name="Colorful Shading Accent 6" w:uiPriority="71"/>
+    <w:lsdException w:name="Colorful List Accent 6" w:uiPriority="72"/>
+    <w:lsdException w:name="Colorful Grid Accent 6" w:uiPriority="73"/>
+    <w:lsdException w:name="Subtle Emphasis" w:uiPriority="19" w:qFormat="1"/>
+    <w:lsdException w:name="Intense Emphasis" w:uiPriority="21" w:qFormat="1"/>
+    <w:lsdException w:name="Subtle Reference" w:uiPriority="31" w:qFormat="1"/>
+    <w:lsdException w:name="Intense Reference" w:uiPriority="32" w:qFormat="1"/>
+    <w:lsdException w:name="Book Title" w:uiPriority="33" w:qFormat="1"/>
+    <w:lsdException w:name="Bibliography" w:semiHidden="1" w:uiPriority="37" w:unhideWhenUsed="1"/>
+    <w:lsdException w:name="TOC Heading" w:semiHidden="1" w:uiPriority="39" w:unhideWhenUsed="1" w:qFormat="1"/>
+    <w:lsdException w:name="Plain Table 1" w:uiPriority="41"/>
+    <w:lsdException w:name="Plain Table 2" w:uiPriority="42"/>
+    <w:lsdException w:name="Plain Table 3" w:uiPriority="43"/>
+    <w:lsdException w:name="Plain Table 4" w:uiPriority="44"/>
+    <w:lsdException w:name="Plain Table 5" w:uiPriority="45"/>
+    <w:lsdException w:name="Grid Table Light" w:uiPriority="40"/>
+    <w:lsdException w:name="Grid Table 1 Light" w:uiPriority="46"/>
+    <w:lsdException w:name="Grid Table 2" w:uiPriority="47"/>
+    <w:lsdException w:name="Grid Table 3" w:uiPriority="48"/>
+    <w:lsdException w:name="Grid Table 4" w:uiPriority="49"/>
+    <w:lsdException w:name="Grid Table 5 Dark" w:uiPriority="50"/>
+    <w:lsdException w:name="Grid Table 6 Colorful" w:uiPriority="51"/>
+    <w:lsdException w:name="Grid Table 7 Colorful" w:uiPriority="52"/>
+    <w:lsdException w:name="Grid Table 1 Light Accent 1" w:uiPriority="46"/>
+    <w:lsdException w:name="Grid Table 2 Accent 1" w:uiPriority="47"/>
+    <w:lsdException w:name="Grid Table 3 Accent 1" w:uiPriority="48"/>
+    <w:lsdException w:name="Grid Table 4 Accent 1" w:uiPriority="49"/>
+    <w:lsdException w:name="Grid Table 5 Dark Accent 1" w:uiPriority="50"/>
+    <w:lsdException w:name="Grid Table 6 Colorful Accent 1" w:uiPriority="51"/>
+    <w:lsdException w:name="Grid Table 7 Colorful Accent 1" w:uiPriority="52"/>
+    <w:lsdException w:name="Grid Table 1 Light Accent 2" w:uiPriority="46"/>
+    <w:lsdException w:name="Grid Table 2 Accent 2" w:uiPriority="47"/>
+    <w:lsdException w:name="Grid Table 3 Accent 2" w:uiPriority="48"/>
+    <w:lsdException w:name="Grid Table 4 Accent 2" w:uiPriority="49"/>
+    <w:lsdException w:name="Grid Table 5 Dark Accent 2" w:uiPriority="50"/>
+    <w:lsdException w:name="Grid Table 6 Colorful Accent 2" w:uiPriority="51"/>
+    <w:lsdException w:name="Grid Table 7 Colorful Accent 2" w:uiPriority="52"/>
+    <w:lsdException w:name="Grid Table 1 Light Accent 3" w:uiPriority="46"/>
+    <w:lsdException w:name="Grid Table 2 Accent 3" w:uiPriority="47"/>
+    <w:lsdException w:name="Grid Table 3 Accent 3" w:uiPriority="48"/>
+    <w:lsdException w:name="Grid Table 4 Accent 3" w:uiPriority="49"/>
+    <w:lsdException w:name="Grid Table 5 Dark Accent 3" w:uiPriority="50"/>
+    <w:lsdException w:name="Grid Table 6 Colorful Accent 3" w:uiPriority="51"/>
+    <w:lsdException w:name="Grid Table 7 Colorful Accent 3" w:uiPriority="52"/>
+    <w:lsdException w:name="Grid Table 1 Light Accent 4" w:uiPriority="46"/>
+    <w:lsdException w:name="Grid Table 2 Accent 4" w:uiPriority="47"/>
+    <w:lsdException w:name="Grid Table 3 Accent 4" w:uiPriority="48"/>
+    <w:lsdException w:name="Grid Table 4 Accent 4" w:uiPriority="49"/>
+    <w:lsdException w:name="Grid Table 5 Dark Accent 4" w:uiPriority="50"/>
+    <w:lsdException w:name="Grid Table 6 Colorful Accent 4" w:uiPriority="51"/>
+    <w:lsdException w:name="Grid Table 7 Colorful Accent 4" w:uiPriority="52"/>
+    <w:lsdException w:name="Grid Table 1 Light Accent 5" w:uiPriority="46"/>
+    <w:lsdException w:name="Grid Table 2 Accent 5" w:uiPriority="47"/>
+    <w:lsdException w:name="Grid Table 3 Accent 5" w:uiPriority="48"/>
+    <w:lsdException w:name="Grid Table 4 Accent 5" w:uiPriority="49"/>
+    <w:lsdException w:name="Grid Table 5 Dark Accent 5" w:uiPriority="50"/>
+    <w:lsdException w:name="Grid Table 6 Colorful Accent 5" w:uiPriority="51"/>
+    <w:lsdException w:name="Grid Table 7 Colorful Accent 5" w:uiPriority="52"/>
+    <w:lsdException w:name="Grid Table 1 Light Accent 6" w:uiPriority="46"/>
+    <w:lsdException w:name="Grid Table 2 Accent 6" w:uiPriority="47"/>
+    <w:lsdException w:name="Grid Table 3 Accent 6" w:uiPriority="48"/>
+    <w:lsdException w:name="Grid Table 4 Accent 6" w:uiPriority="49"/>
+    <w:lsdException w:name="Grid Table 5 Dark Accent 6" w:uiPriority="50"/>
+    <w:lsdException w:name="Grid Table 6 Colorful Accent 6" w:uiPriority="51"/>
+    <w:lsdException w:name="Grid Table 7 Colorful Accent 6" w:uiPriority="52"/>
+    <w:lsdException w:name="List Table 1 Light" w:uiPriority="46"/>
+    <w:lsdException w:name="List Table 2" w:uiPriority="47"/>
+    <w:lsdException w:name="List Table 3" w:uiPriority="48"/>
+    <w:lsdException w:name="List Table 4" w:uiPriority="49"/>
+    <w:lsdException w:name="List Table 5 Dark" w:uiPriority="50"/>
+    <w:lsdException w:name="List Table 6 Colorful" w:uiPriority="51"/>
+    <w:lsdException w:name="List Table 7 Colorful" w:uiPriority="52"/>
+    <w:lsdException w:name="List Table 1 Light Accent 1" w:uiPriority="46"/>
+    <w:lsdException w:name="List Table 2 Accent 1" w:uiPriority="47"/>
+    <w:lsdException w:name="List Table 3 Accent 1" w:uiPriority="48"/>
+    <w:lsdException w:name="List Table 4 Accent 1" w:uiPriority="49"/>
+    <w:lsdException w:name="List Table 5 Dark Accent 1" w:uiPriority="50"/>
+    <w:lsdException w:name="List Table 6 Colorful Accent 1" w:uiPriority="51"/>
+    <w:lsdException w:name="List Table 7 Colorful Accent 1" w:uiPriority="52"/>
+    <w:lsdException w:name="List Table 1 Light Accent 2" w:uiPriority="46"/>
+    <w:lsdException w:name="List Table 2 Accent 2" w:uiPriority="47"/>
+    <w:lsdException w:name="List Table 3 Accent 2" w:uiPriority="48"/>
+    <w:lsdException w:name="List Table 4 Accent 2" w:uiPriority="49"/>
+    <w:lsdException w:name="List Table 5 Dark Accent 2" w:uiPriority="50"/>
+    <w:lsdException w:name="List Table 6 Colorful Accent 2" w:uiPriority="51"/>
+    <w:lsdException w:name="List Table 7 Colorful Accent 2" w:uiPriority="52"/>
+    <w:lsdException w:name="List Table 1 Light Accent 3" w:uiPriority="46"/>
+    <w:lsdException w:name="List Table 2 Accent 3" w:uiPriority="47"/>
+    <w:lsdException w:name="List Table 3 Accent 3" w:uiPriority="48"/>
+    <w:lsdException w:name="List Table 4 Accent 3" w:uiPriority="49"/>
+    <w:lsdException w:name="List Table 5 Dark Accent 3" w:uiPriority="50"/>
+    <w:lsdException w:name="List Table 6 Colorful Accent 3" w:uiPriority="51"/>
+    <w:lsdException w:name="List Table 7 Colorful Accent 3" w:uiPriority="52"/>
+    <w:lsdException w:name="List Table 1 Light Accent 4" w:uiPriority="46"/>
+    <w:lsdException w:name="List Table 2 Accent 4" w:uiPriority="47"/>
+    <w:lsdException w:name="List Table 3 Accent 4" w:uiPriority="48"/>
+    <w:lsdException w:name="List Table 4 Accent 4" w:uiPriority="49"/>
+    <w:lsdException w:name="List Table 5 Dark Accent 4" w:uiPriority="50"/>
+    <w:lsdException w:name="List Table 6 Colorful Accent 4" w:uiPriority="51"/>
+    <w:lsdException w:name="List Table 7 Colorful Accent 4" w:uiPriority="52"/>
+    <w:lsdException w:name="List Table 1 Light Accent 5" w:uiPriority="46"/>
+    <w:lsdException w:name="List Table 2 Accent 5" w:uiPriority="47"/>
+    <w:lsdException w:name="List Table 3 Accent 5" w:uiPriority="48"/>
+    <w:lsdException w:name="List Table 4 Accent 5" w:uiPriority="49"/>
+    <w:lsdException w:name="List Table 5 Dark Accent 5" w:uiPriority="50"/>
+    <w:lsdException w:name="List Table 6 Colorful Accent 5" w:uiPriority="51"/>
+    <w:lsdException w:name="List Table 7 Colorful Accent 5" w:uiPriority="52"/>
+    <w:lsdException w:name="List Table 1 Light Accent 6" w:uiPriority="46"/>
+    <w:lsdException w:name="List Table 2 Accent 6" w:uiPriority="47"/>
+    <w:lsdException w:name="List Table 3 Accent 6" w:uiPriority="48"/>
+    <w:lsdException w:name="List Table 4 Accent 6" w:uiPriority="49"/>
+    <w:lsdException w:name="List Table 5 Dark Accent 6" w:uiPriority="50"/>
+    <w:lsdException w:name="List Table 6 Colorful Accent 6" w:uiPriority="51"/>
+    <w:lsdException w:name="List Table 7 Colorful Accent 6" w:uiPriority="52"/>
+    <w:lsdException w:name="Mention" w:semiHidden="1" w:unhideWhenUsed="1"/>
+    <w:lsdException w:name="Smart Hyperlink" w:semiHidden="1" w:unhideWhenUsed="1"/>
+    <w:lsdException w:name="Hashtag" w:semiHidden="1" w:unhideWhenUsed="1"/>
+    <w:lsdException w:name="Unresolved Mention" w:semiHidden="1" w:unhideWhenUsed="1"/>
+    <w:lsdException w:name="Smart Link" w:semiHidden="1" w:unhideWhenUsed="1"/>
   </w:latentStyles>
   <w:style w:type="paragraph" w:default="1" w:styleId="Normal">
     <w:name w:val="Normal"/>
